--- a/2018/Апрель/25.04/Стещенко  ЛВ.docx
+++ b/2018/Апрель/25.04/Стещенко  ЛВ.docx
@@ -8,11 +8,15 @@
         <w:ind w:left="-567" w:right="-58"/>
         <w:rPr>
           <w:b w:val="0"/>
+          <w:sz w:val="24"/>
+          <w:szCs w:val="24"/>
         </w:rPr>
       </w:pPr>
       <w:r>
         <w:rPr>
           <w:b w:val="0"/>
+          <w:sz w:val="24"/>
+          <w:szCs w:val="24"/>
         </w:rPr>
         <w:t>Выписной эпикриз</w:t>
       </w:r>
@@ -23,15 +27,29 @@
         <w:ind w:left="-567"/>
         <w:rPr>
           <w:b/>
+          <w:sz w:val="24"/>
+          <w:szCs w:val="24"/>
         </w:rPr>
       </w:pPr>
       <w:r>
+        <w:rPr>
+          <w:sz w:val="24"/>
+          <w:szCs w:val="24"/>
+        </w:rPr>
         <w:t xml:space="preserve">Из истории болезни № </w:t>
       </w:r>
       <w:r>
+        <w:rPr>
+          <w:sz w:val="24"/>
+          <w:szCs w:val="24"/>
+        </w:rPr>
         <w:t xml:space="preserve"> </w:t>
       </w:r>
       <w:r>
+        <w:rPr>
+          <w:sz w:val="24"/>
+          <w:szCs w:val="24"/>
+        </w:rPr>
         <w:t>549</w:t>
       </w:r>
     </w:p>
@@ -39,17 +57,31 @@
       <w:pPr>
         <w:pStyle w:val="5"/>
         <w:ind w:left="-567"/>
+        <w:rPr>
+          <w:sz w:val="24"/>
+          <w:szCs w:val="24"/>
+        </w:rPr>
       </w:pPr>
       <w:r>
+        <w:rPr>
+          <w:sz w:val="24"/>
+          <w:szCs w:val="24"/>
+        </w:rPr>
         <w:t xml:space="preserve">Ф.И.О: </w:t>
       </w:r>
-      <w:proofErr w:type="spellStart"/>
-      <w:r>
-        <w:t>Стещенко</w:t>
-      </w:r>
-      <w:proofErr w:type="spellEnd"/>
-      <w:r>
-        <w:t xml:space="preserve"> Лилия Владимировна</w:t>
+      <w:r>
+        <w:rPr>
+          <w:sz w:val="24"/>
+          <w:szCs w:val="24"/>
+        </w:rPr>
+        <w:t>Стец</w:t>
+      </w:r>
+      <w:r>
+        <w:rPr>
+          <w:sz w:val="24"/>
+          <w:szCs w:val="24"/>
+        </w:rPr>
+        <w:t>енко Лилия Владимировна</w:t>
       </w:r>
     </w:p>
     <w:p>
@@ -57,35 +89,29 @@
         <w:ind w:left="-567"/>
         <w:jc w:val="both"/>
         <w:rPr>
-          <w:sz w:val="28"/>
-          <w:szCs w:val="20"/>
           <w:lang w:val="ru-RU"/>
         </w:rPr>
       </w:pPr>
       <w:r>
         <w:rPr>
-          <w:sz w:val="28"/>
           <w:lang w:val="ru-RU"/>
         </w:rPr>
         <w:t>Год рождения:</w:t>
       </w:r>
       <w:r>
         <w:rPr>
-          <w:sz w:val="28"/>
           <w:lang w:val="ru-RU"/>
         </w:rPr>
         <w:t xml:space="preserve"> </w:t>
       </w:r>
       <w:r>
         <w:rPr>
-          <w:sz w:val="28"/>
           <w:lang w:val="ru-RU"/>
         </w:rPr>
         <w:t>19</w:t>
       </w:r>
       <w:r>
         <w:rPr>
-          <w:sz w:val="28"/>
           <w:lang w:val="ru-RU"/>
         </w:rPr>
         <w:t>77</w:t>
@@ -96,13 +122,11 @@
         <w:ind w:left="-567"/>
         <w:jc w:val="both"/>
         <w:rPr>
-          <w:sz w:val="28"/>
           <w:lang w:val="ru-RU"/>
         </w:rPr>
       </w:pPr>
       <w:r>
         <w:rPr>
-          <w:sz w:val="28"/>
           <w:lang w:val="ru-RU"/>
         </w:rPr>
         <w:t xml:space="preserve">Место жительства: </w:t>
@@ -110,7 +134,6 @@
       <w:proofErr w:type="spellStart"/>
       <w:r>
         <w:rPr>
-          <w:sz w:val="28"/>
           <w:lang w:val="ru-RU"/>
         </w:rPr>
         <w:t>Ореховский</w:t>
@@ -118,7 +141,6 @@
       <w:proofErr w:type="spellEnd"/>
       <w:r>
         <w:rPr>
-          <w:sz w:val="28"/>
           <w:lang w:val="ru-RU"/>
         </w:rPr>
         <w:t xml:space="preserve"> р-н, г. Орехов ул. </w:t>
@@ -126,7 +148,6 @@
       <w:proofErr w:type="spellStart"/>
       <w:r>
         <w:rPr>
-          <w:sz w:val="28"/>
           <w:lang w:val="ru-RU"/>
         </w:rPr>
         <w:t>Радянская</w:t>
@@ -134,7 +155,6 @@
       <w:proofErr w:type="spellEnd"/>
       <w:r>
         <w:rPr>
-          <w:sz w:val="28"/>
           <w:lang w:val="ru-RU"/>
         </w:rPr>
         <w:t xml:space="preserve"> 41</w:t>
@@ -145,21 +165,17 @@
         <w:ind w:left="-567"/>
         <w:jc w:val="both"/>
         <w:rPr>
-          <w:sz w:val="28"/>
-          <w:szCs w:val="20"/>
           <w:lang w:val="ru-RU"/>
         </w:rPr>
       </w:pPr>
       <w:r>
         <w:rPr>
-          <w:sz w:val="28"/>
           <w:lang w:val="ru-RU"/>
         </w:rPr>
         <w:t xml:space="preserve">Место работы: </w:t>
       </w:r>
       <w:r>
         <w:rPr>
-          <w:sz w:val="28"/>
           <w:lang w:val="ru-RU"/>
         </w:rPr>
         <w:t xml:space="preserve">КУ </w:t>
@@ -167,7 +183,6 @@
       <w:proofErr w:type="spellStart"/>
       <w:r>
         <w:rPr>
-          <w:sz w:val="28"/>
           <w:lang w:val="ru-RU"/>
         </w:rPr>
         <w:t>Ореховская</w:t>
@@ -175,7 +190,6 @@
       <w:proofErr w:type="spellEnd"/>
       <w:r>
         <w:rPr>
-          <w:sz w:val="28"/>
           <w:lang w:val="ru-RU"/>
         </w:rPr>
         <w:t xml:space="preserve"> ЦРБ» ОРС, медсестра </w:t>
@@ -186,14 +200,12 @@
         <w:ind w:left="-567"/>
         <w:jc w:val="both"/>
         <w:rPr>
-          <w:sz w:val="28"/>
           <w:lang w:val="ru-RU"/>
         </w:rPr>
       </w:pPr>
       <w:sdt>
         <w:sdtPr>
           <w:rPr>
-            <w:sz w:val="28"/>
             <w:lang w:val="ru-RU"/>
           </w:rPr>
           <w:id w:val="-898747501"/>
@@ -209,7 +221,6 @@
         <w:sdtContent>
           <w:r>
             <w:rPr>
-              <w:sz w:val="28"/>
               <w:lang w:val="ru-RU"/>
             </w:rPr>
             <w:t xml:space="preserve">Находился </w:t>
@@ -218,77 +229,66 @@
       </w:sdt>
       <w:r>
         <w:rPr>
-          <w:sz w:val="28"/>
           <w:lang w:val="ru-RU"/>
         </w:rPr>
         <w:t xml:space="preserve"> на лечении с </w:t>
       </w:r>
       <w:r>
         <w:rPr>
-          <w:sz w:val="28"/>
           <w:lang w:val="ru-RU"/>
         </w:rPr>
         <w:t xml:space="preserve">  </w:t>
       </w:r>
       <w:r>
         <w:rPr>
-          <w:sz w:val="28"/>
           <w:lang w:val="ru-RU"/>
         </w:rPr>
         <w:t>17</w:t>
       </w:r>
       <w:r>
         <w:rPr>
-          <w:sz w:val="28"/>
           <w:lang w:val="ru-RU"/>
         </w:rPr>
         <w:t>.</w:t>
       </w:r>
       <w:r>
         <w:rPr>
-          <w:sz w:val="28"/>
           <w:lang w:val="ru-RU"/>
         </w:rPr>
         <w:t>04.18</w:t>
       </w:r>
       <w:r>
         <w:rPr>
-          <w:sz w:val="28"/>
           <w:lang w:val="ru-RU"/>
         </w:rPr>
         <w:t xml:space="preserve"> по   </w:t>
       </w:r>
       <w:r>
         <w:rPr>
-          <w:sz w:val="28"/>
-          <w:lang w:val="ru-RU"/>
-        </w:rPr>
-        <w:t>25</w:t>
-      </w:r>
-      <w:r>
-        <w:rPr>
-          <w:sz w:val="28"/>
+          <w:lang w:val="ru-RU"/>
+        </w:rPr>
+        <w:t>30</w:t>
+      </w:r>
+      <w:r>
+        <w:rPr>
           <w:lang w:val="ru-RU"/>
         </w:rPr>
         <w:t>.</w:t>
       </w:r>
       <w:r>
         <w:rPr>
-          <w:sz w:val="28"/>
           <w:lang w:val="ru-RU"/>
         </w:rPr>
         <w:t>04</w:t>
       </w:r>
       <w:r>
         <w:rPr>
-          <w:sz w:val="28"/>
           <w:lang w:val="ru-RU"/>
         </w:rPr>
         <w:t>.18</w:t>
       </w:r>
       <w:r>
         <w:rPr>
-          <w:sz w:val="28"/>
           <w:lang w:val="ru-RU"/>
         </w:rPr>
         <w:t xml:space="preserve"> в </w:t>
@@ -296,7 +296,6 @@
       <w:sdt>
         <w:sdtPr>
           <w:rPr>
-            <w:sz w:val="28"/>
             <w:lang w:val="ru-RU"/>
           </w:rPr>
           <w:id w:val="-690990251"/>
@@ -312,7 +311,6 @@
         <w:sdtContent>
           <w:r>
             <w:rPr>
-              <w:sz w:val="28"/>
               <w:lang w:val="ru-RU"/>
             </w:rPr>
             <w:t>энд.</w:t>
@@ -321,7 +319,6 @@
       </w:sdt>
       <w:r>
         <w:rPr>
-          <w:sz w:val="28"/>
           <w:lang w:val="ru-RU"/>
         </w:rPr>
         <w:t xml:space="preserve">  отд.</w:t>
@@ -332,15 +329,11 @@
         <w:ind w:left="-567"/>
         <w:jc w:val="both"/>
         <w:rPr>
-          <w:sz w:val="28"/>
-          <w:szCs w:val="28"/>
           <w:lang w:val="ru-RU"/>
         </w:rPr>
       </w:pPr>
       <w:r>
         <w:rPr>
-          <w:sz w:val="28"/>
-          <w:szCs w:val="28"/>
           <w:u w:val="single"/>
           <w:lang w:val="ru-RU"/>
         </w:rPr>
@@ -348,8 +341,6 @@
       </w:r>
       <w:r>
         <w:rPr>
-          <w:sz w:val="28"/>
-          <w:szCs w:val="28"/>
           <w:lang w:val="ru-RU"/>
         </w:rPr>
         <w:t>:</w:t>
@@ -358,140 +349,165 @@
       <w:bookmarkEnd w:id="0"/>
       <w:r>
         <w:rPr>
-          <w:sz w:val="28"/>
-          <w:szCs w:val="28"/>
           <w:lang w:val="ru-RU"/>
         </w:rPr>
         <w:t xml:space="preserve">  </w:t>
       </w:r>
-      <w:r>
-        <w:rPr>
-          <w:sz w:val="26"/>
-          <w:szCs w:val="26"/>
-          <w:lang w:val="ru-RU"/>
-        </w:rPr>
-        <w:t>Сахарный диабет, тип</w:t>
-      </w:r>
       <w:proofErr w:type="gramStart"/>
       <w:r>
         <w:rPr>
-          <w:sz w:val="26"/>
-          <w:szCs w:val="26"/>
-          <w:lang w:val="ru-RU"/>
-        </w:rPr>
-        <w:t xml:space="preserve"> ,</w:t>
+          <w:lang w:val="ru-RU"/>
+        </w:rPr>
+        <w:t>Аутоиммунный</w:t>
       </w:r>
       <w:proofErr w:type="gramEnd"/>
       <w:r>
         <w:rPr>
-          <w:sz w:val="26"/>
-          <w:szCs w:val="26"/>
+          <w:lang w:val="ru-RU"/>
+        </w:rPr>
+        <w:t xml:space="preserve"> тиреоидит, атрофическая форма. Гипотиреоз средней тяжести, впервые выявлений. </w:t>
+      </w:r>
+      <w:r>
+        <w:rPr>
+          <w:lang w:val="ru-RU"/>
+        </w:rPr>
+        <w:t xml:space="preserve">Эндокринная </w:t>
+      </w:r>
+      <w:proofErr w:type="spellStart"/>
+      <w:r>
+        <w:rPr>
+          <w:lang w:val="ru-RU"/>
+        </w:rPr>
+        <w:t>офтальмопатия</w:t>
+      </w:r>
+      <w:proofErr w:type="spellEnd"/>
+      <w:r>
+        <w:rPr>
+          <w:lang w:val="ru-RU"/>
+        </w:rPr>
+        <w:t xml:space="preserve"> легкой степени не  активная фаза, ангиопатия </w:t>
+      </w:r>
+      <w:r>
+        <w:rPr>
+          <w:lang w:val="ru-RU"/>
+        </w:rPr>
+        <w:t>сетчатки</w:t>
+      </w:r>
+      <w:r>
+        <w:rPr>
+          <w:lang w:val="ru-RU"/>
+        </w:rPr>
+        <w:t xml:space="preserve"> ОИ</w:t>
+      </w:r>
+      <w:r>
+        <w:rPr>
           <w:lang w:val="ru-RU"/>
         </w:rPr>
         <w:t xml:space="preserve"> </w:t>
       </w:r>
+      <w:r>
+        <w:rPr>
+          <w:lang w:val="ru-RU"/>
+        </w:rPr>
+        <w:t xml:space="preserve">СВД </w:t>
+      </w:r>
       <w:proofErr w:type="spellStart"/>
       <w:r>
         <w:rPr>
-          <w:sz w:val="26"/>
-          <w:szCs w:val="26"/>
-          <w:lang w:val="ru-RU"/>
-        </w:rPr>
-        <w:t>вторичноинсулинзависимый</w:t>
+          <w:lang w:val="ru-RU"/>
+        </w:rPr>
+        <w:t>астено</w:t>
       </w:r>
       <w:proofErr w:type="spellEnd"/>
       <w:r>
         <w:rPr>
-          <w:sz w:val="26"/>
-          <w:szCs w:val="26"/>
-          <w:lang w:val="ru-RU"/>
-        </w:rPr>
-        <w:t xml:space="preserve">, </w:t>
-      </w:r>
-      <w:sdt>
-        <w:sdtPr>
-          <w:rPr>
-            <w:sz w:val="26"/>
-            <w:szCs w:val="26"/>
-            <w:lang w:val="ru-RU"/>
-          </w:rPr>
-          <w:id w:val="355073878"/>
-          <w:placeholder>
-            <w:docPart w:val="DefaultPlaceholder_1082065159"/>
-          </w:placeholder>
-          <w:comboBox>
-            <w:listItem w:displayText="тяжелая форма, лабильное течение со склонностью к гипогликемическим состояниям," w:value="тяжелая форма, лабильное течение со склонностью к гипогликемическим состояниям,"/>
-            <w:listItem w:displayText="тяжелая форма, " w:value="тяжелая форма, "/>
-            <w:listItem w:displayText="средней тяжести," w:value="средней тяжести,"/>
-          </w:comboBox>
-        </w:sdtPr>
-        <w:sdtEndPr/>
-        <w:sdtContent>
-          <w:r>
-            <w:rPr>
-              <w:sz w:val="26"/>
-              <w:szCs w:val="26"/>
-              <w:lang w:val="ru-RU"/>
-            </w:rPr>
-            <w:t>средней тяжести,</w:t>
-          </w:r>
-        </w:sdtContent>
-      </w:sdt>
-      <w:r>
-        <w:rPr>
-          <w:sz w:val="26"/>
-          <w:szCs w:val="26"/>
+          <w:lang w:val="ru-RU"/>
+        </w:rPr>
+        <w:t>-невротический с-м</w:t>
+      </w:r>
+      <w:proofErr w:type="gramStart"/>
+      <w:r>
+        <w:rPr>
+          <w:lang w:val="ru-RU"/>
+        </w:rPr>
+        <w:t xml:space="preserve"> Х</w:t>
+      </w:r>
+      <w:proofErr w:type="gramEnd"/>
+      <w:r>
+        <w:rPr>
+          <w:lang w:val="ru-RU"/>
+        </w:rPr>
+        <w:t>р</w:t>
+      </w:r>
+      <w:r>
+        <w:rPr>
+          <w:lang w:val="ru-RU"/>
+        </w:rPr>
+        <w:t xml:space="preserve">. двусторонний </w:t>
+      </w:r>
+      <w:proofErr w:type="spellStart"/>
+      <w:r>
+        <w:rPr>
+          <w:lang w:val="ru-RU"/>
+        </w:rPr>
+        <w:t>сальпингоофорит</w:t>
+      </w:r>
+      <w:proofErr w:type="spellEnd"/>
+      <w:r>
+        <w:rPr>
+          <w:lang w:val="ru-RU"/>
+        </w:rPr>
+        <w:t xml:space="preserve">, хр. эндометрит. АМК </w:t>
+      </w:r>
+      <w:r>
+        <w:rPr>
+          <w:lang w:val="ru-RU"/>
+        </w:rPr>
+        <w:t>р</w:t>
+      </w:r>
+      <w:r>
+        <w:rPr>
+          <w:lang w:val="ru-RU"/>
+        </w:rPr>
+        <w:t xml:space="preserve">епродуктивного периода,  </w:t>
+      </w:r>
+      <w:r>
+        <w:rPr>
+          <w:lang w:val="ru-RU"/>
+        </w:rPr>
+        <w:t>(</w:t>
+      </w:r>
+      <w:proofErr w:type="gramStart"/>
+      <w:r>
+        <w:rPr>
+          <w:lang w:val="ru-RU"/>
+        </w:rPr>
+        <w:t>вторичное</w:t>
+      </w:r>
+      <w:proofErr w:type="gramEnd"/>
+      <w:r>
+        <w:rPr>
+          <w:lang w:val="ru-RU"/>
+        </w:rPr>
+        <w:t>)</w:t>
+      </w:r>
+      <w:r>
+        <w:rPr>
+          <w:lang w:val="ru-RU"/>
+        </w:rPr>
+        <w:t>.</w:t>
+      </w:r>
+      <w:r>
+        <w:rPr>
           <w:lang w:val="ru-RU"/>
         </w:rPr>
         <w:t xml:space="preserve"> </w:t>
       </w:r>
       <w:r>
         <w:rPr>
-          <w:sz w:val="26"/>
-          <w:szCs w:val="26"/>
-          <w:lang w:val="ru-RU"/>
-        </w:rPr>
-        <w:t xml:space="preserve">ст. </w:t>
-      </w:r>
-      <w:sdt>
-        <w:sdtPr>
-          <w:rPr>
-            <w:sz w:val="26"/>
-            <w:szCs w:val="26"/>
-            <w:lang w:val="ru-RU"/>
-          </w:rPr>
-          <w:alias w:val="диабет"/>
-          <w:tag w:val="диабет"/>
-          <w:id w:val="-1655135908"/>
-          <w:placeholder>
-            <w:docPart w:val="DefaultPlaceholder_1082065159"/>
-          </w:placeholder>
-          <w:comboBox>
-            <w:listItem w:displayText="декомпенсации." w:value="декомпенсации."/>
-            <w:listItem w:displayText="субкомпенсации." w:value="субкомпенсации."/>
-            <w:listItem w:displayText="компенсации." w:value="компенсации."/>
-            <w:listItem w:displayText="впервые выявленный." w:value="впервые выявленный."/>
-          </w:comboBox>
-        </w:sdtPr>
-        <w:sdtEndPr/>
-        <w:sdtContent>
-          <w:r>
-            <w:rPr>
-              <w:sz w:val="26"/>
-              <w:szCs w:val="26"/>
-              <w:lang w:val="ru-RU"/>
-            </w:rPr>
-            <w:t>декомпенсации.</w:t>
-          </w:r>
-        </w:sdtContent>
-      </w:sdt>
-      <w:r>
-        <w:rPr>
-          <w:sz w:val="26"/>
-          <w:szCs w:val="26"/>
-          <w:lang w:val="ru-RU"/>
-        </w:rPr>
-        <w:t xml:space="preserve">  </w:t>
+          <w:lang w:val="ru-RU"/>
+        </w:rPr>
+        <w:t>Метаболическая кардиомиопатия  СН 1.</w:t>
       </w:r>
     </w:p>
     <w:p>
@@ -499,18 +515,35 @@
         <w:ind w:left="-567"/>
         <w:jc w:val="both"/>
         <w:rPr>
-          <w:sz w:val="28"/>
-          <w:szCs w:val="28"/>
           <w:lang w:val="ru-RU"/>
         </w:rPr>
       </w:pPr>
-      <w:r>
-        <w:rPr>
-          <w:sz w:val="28"/>
-          <w:szCs w:val="28"/>
-          <w:lang w:val="ru-RU"/>
-        </w:rPr>
-        <w:t xml:space="preserve">Диабетическая ангиопатия сетчатки ОИ. </w:t>
+      <w:bookmarkStart w:id="1" w:name="дк"/>
+      <w:bookmarkEnd w:id="1"/>
+      <w:r>
+        <w:rPr>
+          <w:u w:val="single"/>
+          <w:lang w:val="ru-RU"/>
+        </w:rPr>
+        <w:t xml:space="preserve">Жалобы при поступлении </w:t>
+      </w:r>
+      <w:r>
+        <w:rPr>
+          <w:lang w:val="ru-RU"/>
+        </w:rPr>
+        <w:t xml:space="preserve">на </w:t>
+      </w:r>
+      <w:r>
+        <w:rPr>
+          <w:lang w:val="ru-RU"/>
+        </w:rPr>
+        <w:t xml:space="preserve">общую слабость, утомляемость, судороги икроножных мышц, нарушение менструального цикла, головные  боли головокружение, </w:t>
+      </w:r>
+      <w:r>
+        <w:rPr>
+          <w:lang w:val="ru-RU"/>
+        </w:rPr>
+        <w:t xml:space="preserve">сонливость, </w:t>
       </w:r>
     </w:p>
     <w:p>
@@ -518,38 +551,145 @@
         <w:ind w:left="-567"/>
         <w:jc w:val="both"/>
         <w:rPr>
-          <w:color w:val="0000CC"/>
-          <w:sz w:val="28"/>
-          <w:szCs w:val="28"/>
           <w:lang w:val="ru-RU"/>
         </w:rPr>
       </w:pPr>
       <w:r>
         <w:rPr>
-          <w:color w:val="0000CC"/>
-          <w:sz w:val="28"/>
-          <w:szCs w:val="28"/>
-          <w:lang w:val="ru-RU"/>
-        </w:rPr>
-        <w:t>Диабетическая дистальная симметричная полинейропатия н/к, сенсомоторная форма</w:t>
-      </w:r>
-      <w:r>
-        <w:rPr>
-          <w:color w:val="0000CC"/>
-          <w:sz w:val="28"/>
-          <w:szCs w:val="28"/>
-          <w:lang w:val="ru-RU"/>
-        </w:rPr>
-        <w:t xml:space="preserve"> (NSS 6, NDS 6), </w:t>
-      </w:r>
-      <w:r>
-        <w:rPr>
-          <w:color w:val="0000CC"/>
-          <w:sz w:val="28"/>
-          <w:szCs w:val="28"/>
-          <w:lang w:val="ru-RU"/>
-        </w:rPr>
-        <w:t xml:space="preserve">  хроническое течение</w:t>
+          <w:u w:val="single"/>
+          <w:lang w:val="ru-RU"/>
+        </w:rPr>
+        <w:t>Краткий анамнез</w:t>
+      </w:r>
+      <w:r>
+        <w:rPr>
+          <w:lang w:val="ru-RU"/>
+        </w:rPr>
+        <w:t xml:space="preserve">: </w:t>
+      </w:r>
+      <w:r>
+        <w:rPr>
+          <w:lang w:val="ru-RU"/>
+        </w:rPr>
+        <w:t>Ухудшение</w:t>
+      </w:r>
+      <w:r>
+        <w:rPr>
+          <w:lang w:val="ru-RU"/>
+        </w:rPr>
+        <w:t xml:space="preserve"> состояния в течение 2 </w:t>
+      </w:r>
+      <w:proofErr w:type="spellStart"/>
+      <w:proofErr w:type="gramStart"/>
+      <w:r>
+        <w:rPr>
+          <w:lang w:val="ru-RU"/>
+        </w:rPr>
+        <w:t>мес</w:t>
+      </w:r>
+      <w:proofErr w:type="spellEnd"/>
+      <w:proofErr w:type="gramEnd"/>
+      <w:r>
+        <w:rPr>
+          <w:lang w:val="ru-RU"/>
+        </w:rPr>
+        <w:t xml:space="preserve"> после  проведенного </w:t>
+      </w:r>
+      <w:r>
+        <w:rPr>
+          <w:lang w:val="ru-RU"/>
+        </w:rPr>
+        <w:t xml:space="preserve">диагностического выскабливания. Обследована </w:t>
+      </w:r>
+      <w:r>
+        <w:rPr>
+          <w:lang w:val="ru-RU"/>
+        </w:rPr>
+        <w:t>у эндокринолога по м/ж Т4св – 4,17 (11,5-22,7) ТТГ – 176,0 ( 0,4-4,0) АТТПО – 1795 ( 0-35), 13.04.18 назначен прием  L-тироксина 50 мкг/</w:t>
+      </w:r>
+      <w:proofErr w:type="spellStart"/>
+      <w:r>
+        <w:rPr>
+          <w:lang w:val="ru-RU"/>
+        </w:rPr>
+        <w:t>сут</w:t>
+      </w:r>
+      <w:proofErr w:type="spellEnd"/>
+      <w:r>
+        <w:rPr>
+          <w:lang w:val="ru-RU"/>
+        </w:rPr>
+        <w:t xml:space="preserve"> в течени</w:t>
+      </w:r>
+      <w:proofErr w:type="gramStart"/>
+      <w:r>
+        <w:rPr>
+          <w:lang w:val="ru-RU"/>
+        </w:rPr>
+        <w:t>и</w:t>
+      </w:r>
+      <w:proofErr w:type="gramEnd"/>
+      <w:r>
+        <w:rPr>
+          <w:lang w:val="ru-RU"/>
+        </w:rPr>
+        <w:t xml:space="preserve">  1 дня, затем доза увеличена до 100 мкг/</w:t>
+      </w:r>
+      <w:proofErr w:type="spellStart"/>
+      <w:r>
+        <w:rPr>
+          <w:lang w:val="ru-RU"/>
+        </w:rPr>
+        <w:t>сут</w:t>
+      </w:r>
+      <w:proofErr w:type="spellEnd"/>
+      <w:r>
+        <w:rPr>
+          <w:lang w:val="ru-RU"/>
+        </w:rPr>
+        <w:t xml:space="preserve">. отмечает  чувство приливов,  учащенное сердцебиение  </w:t>
+      </w:r>
+      <w:r>
+        <w:rPr>
+          <w:lang w:val="ru-RU"/>
+        </w:rPr>
+        <w:t xml:space="preserve"> </w:t>
+      </w:r>
+      <w:r>
+        <w:rPr>
+          <w:lang w:val="ru-RU"/>
+        </w:rPr>
+        <w:t xml:space="preserve"> </w:t>
+      </w:r>
+      <w:r>
+        <w:rPr>
+          <w:lang w:val="ru-RU"/>
+        </w:rPr>
+        <w:t>Госпитализирован</w:t>
+      </w:r>
+      <w:r>
+        <w:rPr>
+          <w:lang w:val="ru-RU"/>
+        </w:rPr>
+        <w:t>а</w:t>
+      </w:r>
+      <w:r>
+        <w:rPr>
+          <w:lang w:val="ru-RU"/>
+        </w:rPr>
+        <w:t xml:space="preserve">  в обл. энд. диспансер для </w:t>
+      </w:r>
+      <w:r>
+        <w:rPr>
+          <w:lang w:val="ru-RU"/>
+        </w:rPr>
+        <w:t>подбора заместительной терапии.</w:t>
+      </w:r>
+      <w:r>
+        <w:rPr>
+          <w:lang w:val="ru-RU"/>
+        </w:rPr>
+        <w:t xml:space="preserve"> </w:t>
       </w:r>
     </w:p>
     <w:p>
@@ -557,34 +697,16 @@
         <w:ind w:left="-567"/>
         <w:jc w:val="both"/>
         <w:rPr>
-          <w:sz w:val="28"/>
-          <w:szCs w:val="28"/>
+          <w:u w:val="single"/>
           <w:lang w:val="ru-RU"/>
         </w:rPr>
       </w:pPr>
       <w:r>
         <w:rPr>
-          <w:sz w:val="28"/>
-          <w:szCs w:val="28"/>
-          <w:lang w:val="ru-RU"/>
-        </w:rPr>
-        <w:t>Диабетическая ангиопатия артерий н/к</w:t>
-      </w:r>
-      <w:r>
-        <w:rPr>
-          <w:sz w:val="28"/>
-          <w:szCs w:val="28"/>
-          <w:lang w:val="ru-RU"/>
-        </w:rPr>
-        <w:t xml:space="preserve"> II ст</w:t>
-      </w:r>
-      <w:r>
-        <w:rPr>
-          <w:sz w:val="28"/>
-          <w:szCs w:val="28"/>
-          <w:lang w:val="ru-RU"/>
-        </w:rPr>
-        <w:t xml:space="preserve">. </w:t>
+          <w:u w:val="single"/>
+          <w:lang w:val="ru-RU"/>
+        </w:rPr>
+        <w:t>Данные лабораторных исследований.</w:t>
       </w:r>
     </w:p>
     <w:p>
@@ -592,1233 +714,6 @@
         <w:ind w:left="-567"/>
         <w:jc w:val="both"/>
         <w:rPr>
-          <w:sz w:val="28"/>
-          <w:szCs w:val="28"/>
-          <w:lang w:val="ru-RU"/>
-        </w:rPr>
-      </w:pPr>
-      <w:r>
-        <w:rPr>
-          <w:color w:val="7030A0"/>
-          <w:sz w:val="28"/>
-          <w:szCs w:val="28"/>
-          <w:lang w:val="ru-RU"/>
-        </w:rPr>
-        <w:t>ХБП II-IV ст. Диабетическая нефропатия III-IV ст.</w:t>
-      </w:r>
-      <w:r>
-        <w:rPr>
-          <w:color w:val="7030A0"/>
-          <w:sz w:val="28"/>
-          <w:szCs w:val="28"/>
-          <w:lang w:val="ru-RU"/>
-        </w:rPr>
-        <w:t xml:space="preserve"> </w:t>
-      </w:r>
-    </w:p>
-    <w:p>
-      <w:pPr>
-        <w:ind w:left="-567"/>
-        <w:jc w:val="both"/>
-        <w:rPr>
-          <w:color w:val="E36C0A" w:themeColor="accent6" w:themeShade="BF"/>
-          <w:sz w:val="28"/>
-          <w:szCs w:val="28"/>
-          <w:lang w:val="ru-RU"/>
-        </w:rPr>
-      </w:pPr>
-      <w:r>
-        <w:rPr>
-          <w:color w:val="E36C0A" w:themeColor="accent6" w:themeShade="BF"/>
-          <w:sz w:val="28"/>
-          <w:szCs w:val="28"/>
-          <w:lang w:val="ru-RU"/>
-        </w:rPr>
-        <w:t xml:space="preserve">Ожирение II ст. (ИМТ кг/м2) </w:t>
-      </w:r>
-      <w:proofErr w:type="spellStart"/>
-      <w:r>
-        <w:rPr>
-          <w:color w:val="E36C0A" w:themeColor="accent6" w:themeShade="BF"/>
-          <w:sz w:val="28"/>
-          <w:szCs w:val="28"/>
-          <w:lang w:val="ru-RU"/>
-        </w:rPr>
-        <w:t>алим</w:t>
-      </w:r>
-      <w:proofErr w:type="spellEnd"/>
-      <w:proofErr w:type="gramStart"/>
-      <w:r>
-        <w:rPr>
-          <w:color w:val="E36C0A" w:themeColor="accent6" w:themeShade="BF"/>
-          <w:sz w:val="28"/>
-          <w:szCs w:val="28"/>
-          <w:lang w:val="ru-RU"/>
-        </w:rPr>
-        <w:t>.-</w:t>
-      </w:r>
-      <w:proofErr w:type="gramEnd"/>
-      <w:r>
-        <w:rPr>
-          <w:color w:val="E36C0A" w:themeColor="accent6" w:themeShade="BF"/>
-          <w:sz w:val="28"/>
-          <w:szCs w:val="28"/>
-          <w:lang w:val="ru-RU"/>
-        </w:rPr>
-        <w:t xml:space="preserve">конституционального генеза, стабильное течение.  </w:t>
-      </w:r>
-    </w:p>
-    <w:p>
-      <w:pPr>
-        <w:ind w:left="-567"/>
-        <w:jc w:val="both"/>
-        <w:rPr>
-          <w:sz w:val="28"/>
-          <w:szCs w:val="28"/>
-          <w:lang w:val="ru-RU"/>
-        </w:rPr>
-      </w:pPr>
-      <w:proofErr w:type="gramStart"/>
-      <w:r>
-        <w:rPr>
-          <w:color w:val="4F6228" w:themeColor="accent3" w:themeShade="80"/>
-          <w:sz w:val="28"/>
-          <w:szCs w:val="28"/>
-          <w:lang w:val="ru-RU"/>
-        </w:rPr>
-        <w:t>Аутоиммунный</w:t>
-      </w:r>
-      <w:proofErr w:type="gramEnd"/>
-      <w:r>
-        <w:rPr>
-          <w:color w:val="4F6228" w:themeColor="accent3" w:themeShade="80"/>
-          <w:sz w:val="28"/>
-          <w:szCs w:val="28"/>
-          <w:lang w:val="ru-RU"/>
-        </w:rPr>
-        <w:t xml:space="preserve"> </w:t>
-      </w:r>
-      <w:proofErr w:type="spellStart"/>
-      <w:r>
-        <w:rPr>
-          <w:color w:val="4F6228" w:themeColor="accent3" w:themeShade="80"/>
-          <w:sz w:val="28"/>
-          <w:szCs w:val="28"/>
-          <w:lang w:val="ru-RU"/>
-        </w:rPr>
-        <w:t>тиреоидит</w:t>
-      </w:r>
-      <w:proofErr w:type="spellEnd"/>
-      <w:r>
-        <w:rPr>
-          <w:color w:val="4F6228" w:themeColor="accent3" w:themeShade="80"/>
-          <w:sz w:val="28"/>
-          <w:szCs w:val="28"/>
-          <w:lang w:val="ru-RU"/>
-        </w:rPr>
-        <w:t xml:space="preserve">, </w:t>
-      </w:r>
-      <w:sdt>
-        <w:sdtPr>
-          <w:rPr>
-            <w:color w:val="4F6228" w:themeColor="accent3" w:themeShade="80"/>
-            <w:sz w:val="28"/>
-            <w:szCs w:val="28"/>
-            <w:lang w:val="ru-RU"/>
-          </w:rPr>
-          <w:id w:val="105240480"/>
-          <w:placeholder>
-            <w:docPart w:val="FBFC6A18E07A484F9E976562E903BEB7"/>
-          </w:placeholder>
-          <w:comboBox>
-            <w:listItem w:displayText="без увеличения объема щит. железы." w:value="без увеличения объема щит. железы."/>
-            <w:listItem w:displayText="гипертрофическая форма." w:value="гипертрофическая форма."/>
-          </w:comboBox>
-        </w:sdtPr>
-        <w:sdtEndPr/>
-        <w:sdtContent>
-          <w:r>
-            <w:rPr>
-              <w:color w:val="4F6228" w:themeColor="accent3" w:themeShade="80"/>
-              <w:sz w:val="28"/>
-              <w:szCs w:val="28"/>
-              <w:lang w:val="ru-RU"/>
-            </w:rPr>
-            <w:t>гипертрофическая форма.</w:t>
-          </w:r>
-        </w:sdtContent>
-      </w:sdt>
-      <w:r>
-        <w:rPr>
-          <w:color w:val="4F6228" w:themeColor="accent3" w:themeShade="80"/>
-          <w:sz w:val="28"/>
-          <w:szCs w:val="28"/>
-          <w:lang w:val="ru-RU"/>
-        </w:rPr>
-        <w:t xml:space="preserve"> Гипотиреоз, средней тяжести,  </w:t>
-      </w:r>
-      <w:r>
-        <w:rPr>
-          <w:color w:val="4F6228" w:themeColor="accent3" w:themeShade="80"/>
-          <w:sz w:val="28"/>
-          <w:szCs w:val="28"/>
-          <w:lang w:val="ru-RU"/>
-        </w:rPr>
-        <w:t xml:space="preserve">ст. </w:t>
-      </w:r>
-      <w:r>
-        <w:rPr>
-          <w:color w:val="4F6228" w:themeColor="accent3" w:themeShade="80"/>
-          <w:sz w:val="28"/>
-          <w:szCs w:val="28"/>
-          <w:lang w:val="ru-RU"/>
-        </w:rPr>
-        <w:t>медикаментозн</w:t>
-      </w:r>
-      <w:r>
-        <w:rPr>
-          <w:color w:val="4F6228" w:themeColor="accent3" w:themeShade="80"/>
-          <w:sz w:val="28"/>
-          <w:szCs w:val="28"/>
-          <w:lang w:val="ru-RU"/>
-        </w:rPr>
-        <w:t>ой</w:t>
-      </w:r>
-      <w:r>
-        <w:rPr>
-          <w:color w:val="4F6228" w:themeColor="accent3" w:themeShade="80"/>
-          <w:sz w:val="28"/>
-          <w:szCs w:val="28"/>
-          <w:lang w:val="ru-RU"/>
-        </w:rPr>
-        <w:t xml:space="preserve"> </w:t>
-      </w:r>
-      <w:proofErr w:type="spellStart"/>
-      <w:r>
-        <w:rPr>
-          <w:color w:val="4F6228" w:themeColor="accent3" w:themeShade="80"/>
-          <w:sz w:val="28"/>
-          <w:szCs w:val="28"/>
-          <w:lang w:val="ru-RU"/>
-        </w:rPr>
-        <w:t>субкомпенсаци</w:t>
-      </w:r>
-      <w:r>
-        <w:rPr>
-          <w:color w:val="4F6228" w:themeColor="accent3" w:themeShade="80"/>
-          <w:sz w:val="28"/>
-          <w:szCs w:val="28"/>
-          <w:lang w:val="ru-RU"/>
-        </w:rPr>
-        <w:t>и</w:t>
-      </w:r>
-      <w:proofErr w:type="spellEnd"/>
-      <w:r>
-        <w:rPr>
-          <w:color w:val="4F6228" w:themeColor="accent3" w:themeShade="80"/>
-          <w:sz w:val="28"/>
-          <w:szCs w:val="28"/>
-          <w:lang w:val="ru-RU"/>
-        </w:rPr>
-        <w:t xml:space="preserve">. </w:t>
-      </w:r>
-      <w:sdt>
-        <w:sdtPr>
-          <w:rPr>
-            <w:color w:val="4F6228" w:themeColor="accent3" w:themeShade="80"/>
-            <w:sz w:val="28"/>
-            <w:szCs w:val="28"/>
-            <w:lang w:val="ru-RU"/>
-          </w:rPr>
-          <w:id w:val="590198144"/>
-          <w:placeholder>
-            <w:docPart w:val="DefaultPlaceholder_1082065159"/>
-          </w:placeholder>
-          <w:dropDownList>
-            <w:listItem w:value="Выберите элемент."/>
-            <w:listItem w:displayText="Диффузный токсический " w:value="Диффузный токсический "/>
-            <w:listItem w:displayText="Диффузный " w:value="Диффузный "/>
-            <w:listItem w:displayText="Смешаный " w:value="Смешаный "/>
-            <w:listItem w:displayText="Узловой " w:value="Узловой "/>
-          </w:dropDownList>
-        </w:sdtPr>
-        <w:sdtEndPr/>
-        <w:sdtContent>
-          <w:r>
-            <w:rPr>
-              <w:color w:val="4F6228" w:themeColor="accent3" w:themeShade="80"/>
-              <w:sz w:val="28"/>
-              <w:szCs w:val="28"/>
-              <w:lang w:val="ru-RU"/>
-            </w:rPr>
-            <w:t xml:space="preserve">Диффузный токсический </w:t>
-          </w:r>
-        </w:sdtContent>
-      </w:sdt>
-      <w:r>
-        <w:rPr>
-          <w:color w:val="4F6228" w:themeColor="accent3" w:themeShade="80"/>
-          <w:sz w:val="28"/>
-          <w:szCs w:val="28"/>
-          <w:lang w:val="ru-RU"/>
-        </w:rPr>
-        <w:t xml:space="preserve"> зоб II. </w:t>
-      </w:r>
-      <w:proofErr w:type="spellStart"/>
-      <w:r>
-        <w:rPr>
-          <w:color w:val="4F6228" w:themeColor="accent3" w:themeShade="80"/>
-          <w:sz w:val="28"/>
-          <w:szCs w:val="28"/>
-          <w:lang w:val="ru-RU"/>
-        </w:rPr>
-        <w:t>Эутиреоидное</w:t>
-      </w:r>
-      <w:proofErr w:type="spellEnd"/>
-      <w:r>
-        <w:rPr>
-          <w:color w:val="4F6228" w:themeColor="accent3" w:themeShade="80"/>
-          <w:sz w:val="28"/>
-          <w:szCs w:val="28"/>
-          <w:lang w:val="ru-RU"/>
-        </w:rPr>
-        <w:t xml:space="preserve"> состояние</w:t>
-      </w:r>
-      <w:r>
-        <w:rPr>
-          <w:sz w:val="28"/>
-          <w:szCs w:val="28"/>
-          <w:lang w:val="ru-RU"/>
-        </w:rPr>
-        <w:t xml:space="preserve">. </w:t>
-      </w:r>
-    </w:p>
-    <w:p>
-      <w:pPr>
-        <w:ind w:left="-567"/>
-        <w:jc w:val="both"/>
-        <w:rPr>
-          <w:color w:val="17365D" w:themeColor="text2" w:themeShade="BF"/>
-          <w:sz w:val="28"/>
-          <w:szCs w:val="28"/>
-          <w:lang w:val="ru-RU"/>
-        </w:rPr>
-      </w:pPr>
-      <w:r>
-        <w:rPr>
-          <w:color w:val="17365D" w:themeColor="text2" w:themeShade="BF"/>
-          <w:sz w:val="28"/>
-          <w:szCs w:val="28"/>
-          <w:lang w:val="ru-RU"/>
-        </w:rPr>
-        <w:t xml:space="preserve">Миопия </w:t>
-      </w:r>
-      <w:sdt>
-        <w:sdtPr>
-          <w:rPr>
-            <w:color w:val="17365D" w:themeColor="text2" w:themeShade="BF"/>
-            <w:sz w:val="28"/>
-            <w:szCs w:val="28"/>
-            <w:lang w:val="ru-RU"/>
-          </w:rPr>
-          <w:id w:val="-1410379913"/>
-          <w:placeholder>
-            <w:docPart w:val="DefaultPlaceholder_1082065159"/>
-          </w:placeholder>
-          <w:comboBox>
-            <w:listItem w:value="Выберите элемент."/>
-            <w:listItem w:displayText="слабой " w:value="слабой "/>
-            <w:listItem w:displayText="высокой" w:value="высокой"/>
-            <w:listItem w:displayText="средней" w:value="средней"/>
-          </w:comboBox>
-        </w:sdtPr>
-        <w:sdtEndPr/>
-        <w:sdtContent>
-          <w:r>
-            <w:rPr>
-              <w:color w:val="17365D" w:themeColor="text2" w:themeShade="BF"/>
-              <w:sz w:val="28"/>
-              <w:szCs w:val="28"/>
-              <w:lang w:val="ru-RU"/>
-            </w:rPr>
-            <w:t xml:space="preserve">слабой </w:t>
-          </w:r>
-        </w:sdtContent>
-      </w:sdt>
-      <w:r>
-        <w:rPr>
-          <w:color w:val="17365D" w:themeColor="text2" w:themeShade="BF"/>
-          <w:sz w:val="28"/>
-          <w:szCs w:val="28"/>
-          <w:lang w:val="ru-RU"/>
-        </w:rPr>
-        <w:t xml:space="preserve"> степени ОИ.</w:t>
-      </w:r>
-      <w:r>
-        <w:rPr>
-          <w:color w:val="17365D" w:themeColor="text2" w:themeShade="BF"/>
-          <w:sz w:val="28"/>
-          <w:szCs w:val="28"/>
-          <w:lang w:val="ru-RU"/>
-        </w:rPr>
-        <w:t xml:space="preserve"> </w:t>
-      </w:r>
-    </w:p>
-    <w:p>
-      <w:pPr>
-        <w:ind w:left="-567"/>
-        <w:jc w:val="both"/>
-        <w:rPr>
-          <w:color w:val="17365D" w:themeColor="text2" w:themeShade="BF"/>
-          <w:sz w:val="28"/>
-          <w:szCs w:val="28"/>
-          <w:lang w:val="ru-RU"/>
-        </w:rPr>
-      </w:pPr>
-      <w:r>
-        <w:rPr>
-          <w:color w:val="17365D" w:themeColor="text2" w:themeShade="BF"/>
-          <w:sz w:val="28"/>
-          <w:szCs w:val="28"/>
-          <w:lang w:val="ru-RU"/>
-        </w:rPr>
-        <w:t>А</w:t>
-      </w:r>
-      <w:r>
-        <w:rPr>
-          <w:color w:val="17365D" w:themeColor="text2" w:themeShade="BF"/>
-          <w:sz w:val="28"/>
-          <w:szCs w:val="28"/>
-          <w:lang w:val="ru-RU"/>
-        </w:rPr>
-        <w:t xml:space="preserve">нгиопатия сосудов сетчатки </w:t>
-      </w:r>
-      <w:sdt>
-        <w:sdtPr>
-          <w:rPr>
-            <w:color w:val="17365D" w:themeColor="text2" w:themeShade="BF"/>
-            <w:sz w:val="28"/>
-            <w:szCs w:val="28"/>
-            <w:lang w:val="ru-RU"/>
-          </w:rPr>
-          <w:id w:val="2051261544"/>
-          <w:placeholder>
-            <w:docPart w:val="DefaultPlaceholder_1082065159"/>
-          </w:placeholder>
-          <w:comboBox>
-            <w:listItem w:value="Выберите элемент."/>
-            <w:listItem w:displayText="ОИ" w:value="ОИ"/>
-            <w:listItem w:displayText="ОД" w:value="ОД"/>
-            <w:listItem w:displayText="OS" w:value="OS"/>
-          </w:comboBox>
-        </w:sdtPr>
-        <w:sdtEndPr/>
-        <w:sdtContent>
-          <w:r>
-            <w:rPr>
-              <w:color w:val="17365D" w:themeColor="text2" w:themeShade="BF"/>
-              <w:sz w:val="28"/>
-              <w:szCs w:val="28"/>
-              <w:lang w:val="ru-RU"/>
-            </w:rPr>
-            <w:t>ОИ</w:t>
-          </w:r>
-        </w:sdtContent>
-      </w:sdt>
-      <w:r>
-        <w:rPr>
-          <w:color w:val="17365D" w:themeColor="text2" w:themeShade="BF"/>
-          <w:sz w:val="28"/>
-          <w:szCs w:val="28"/>
-          <w:lang w:val="ru-RU"/>
-        </w:rPr>
-        <w:t>.</w:t>
-      </w:r>
-      <w:r>
-        <w:rPr>
-          <w:color w:val="17365D" w:themeColor="text2" w:themeShade="BF"/>
-          <w:sz w:val="28"/>
-          <w:szCs w:val="28"/>
-          <w:lang w:val="ru-RU"/>
-        </w:rPr>
-        <w:t xml:space="preserve"> </w:t>
-      </w:r>
-      <w:r>
-        <w:rPr>
-          <w:color w:val="17365D" w:themeColor="text2" w:themeShade="BF"/>
-          <w:sz w:val="28"/>
-          <w:szCs w:val="28"/>
-          <w:lang w:val="ru-RU"/>
-        </w:rPr>
-        <w:t xml:space="preserve">Начальная катаракта </w:t>
-      </w:r>
-      <w:sdt>
-        <w:sdtPr>
-          <w:rPr>
-            <w:color w:val="17365D" w:themeColor="text2" w:themeShade="BF"/>
-            <w:sz w:val="28"/>
-            <w:szCs w:val="28"/>
-            <w:lang w:val="ru-RU"/>
-          </w:rPr>
-          <w:id w:val="517513702"/>
-          <w:placeholder>
-            <w:docPart w:val="DB435B1E68954750936FB322747598D2"/>
-          </w:placeholder>
-          <w:comboBox>
-            <w:listItem w:value="Выберите элемент."/>
-            <w:listItem w:displayText="ОИ" w:value="ОИ"/>
-            <w:listItem w:displayText="ОД" w:value="ОД"/>
-            <w:listItem w:displayText="OS" w:value="OS"/>
-          </w:comboBox>
-        </w:sdtPr>
-        <w:sdtEndPr/>
-        <w:sdtContent>
-          <w:r>
-            <w:rPr>
-              <w:color w:val="17365D" w:themeColor="text2" w:themeShade="BF"/>
-              <w:sz w:val="28"/>
-              <w:szCs w:val="28"/>
-              <w:lang w:val="ru-RU"/>
-            </w:rPr>
-            <w:t>ОИ</w:t>
-          </w:r>
-        </w:sdtContent>
-      </w:sdt>
-      <w:r>
-        <w:rPr>
-          <w:color w:val="17365D" w:themeColor="text2" w:themeShade="BF"/>
-          <w:sz w:val="28"/>
-          <w:szCs w:val="28"/>
-          <w:lang w:val="ru-RU"/>
-        </w:rPr>
-        <w:t xml:space="preserve">. </w:t>
-      </w:r>
-      <w:r>
-        <w:rPr>
-          <w:color w:val="17365D" w:themeColor="text2" w:themeShade="BF"/>
-          <w:sz w:val="28"/>
-          <w:szCs w:val="28"/>
-          <w:lang w:val="ru-RU"/>
-        </w:rPr>
-        <w:t xml:space="preserve"> </w:t>
-      </w:r>
-    </w:p>
-    <w:p>
-      <w:pPr>
-        <w:ind w:left="-567"/>
-        <w:jc w:val="both"/>
-        <w:rPr>
-          <w:color w:val="17365D" w:themeColor="text2" w:themeShade="BF"/>
-          <w:sz w:val="28"/>
-          <w:szCs w:val="28"/>
-          <w:lang w:val="ru-RU"/>
-        </w:rPr>
-      </w:pPr>
-      <w:r>
-        <w:rPr>
-          <w:color w:val="17365D" w:themeColor="text2" w:themeShade="BF"/>
-          <w:sz w:val="28"/>
-          <w:szCs w:val="28"/>
-          <w:lang w:val="ru-RU"/>
-        </w:rPr>
-        <w:t>Непро</w:t>
-      </w:r>
-      <w:r>
-        <w:rPr>
-          <w:color w:val="17365D" w:themeColor="text2" w:themeShade="BF"/>
-          <w:sz w:val="28"/>
-          <w:szCs w:val="28"/>
-          <w:lang w:val="ru-RU"/>
-        </w:rPr>
-        <w:t>лиферативная  диабетическая</w:t>
-      </w:r>
-      <w:r>
-        <w:rPr>
-          <w:color w:val="17365D" w:themeColor="text2" w:themeShade="BF"/>
-          <w:sz w:val="28"/>
-          <w:szCs w:val="28"/>
-          <w:lang w:val="ru-RU"/>
-        </w:rPr>
-        <w:t xml:space="preserve"> </w:t>
-      </w:r>
-      <w:proofErr w:type="spellStart"/>
-      <w:r>
-        <w:rPr>
-          <w:color w:val="17365D" w:themeColor="text2" w:themeShade="BF"/>
-          <w:sz w:val="28"/>
-          <w:szCs w:val="28"/>
-          <w:lang w:val="ru-RU"/>
-        </w:rPr>
-        <w:t>ретинопатия</w:t>
-      </w:r>
-      <w:proofErr w:type="spellEnd"/>
-      <w:r>
-        <w:rPr>
-          <w:color w:val="17365D" w:themeColor="text2" w:themeShade="BF"/>
-          <w:sz w:val="28"/>
-          <w:szCs w:val="28"/>
-          <w:lang w:val="ru-RU"/>
-        </w:rPr>
-        <w:t xml:space="preserve"> </w:t>
-      </w:r>
-      <w:sdt>
-        <w:sdtPr>
-          <w:rPr>
-            <w:color w:val="17365D" w:themeColor="text2" w:themeShade="BF"/>
-            <w:sz w:val="28"/>
-            <w:szCs w:val="28"/>
-            <w:lang w:val="ru-RU"/>
-          </w:rPr>
-          <w:id w:val="389392371"/>
-          <w:placeholder>
-            <w:docPart w:val="5917FEE754784A0BA4173B51A4E1CE95"/>
-          </w:placeholder>
-          <w:comboBox>
-            <w:listItem w:value="Выберите элемент."/>
-            <w:listItem w:displayText="ОИ" w:value="ОИ"/>
-            <w:listItem w:displayText="ОД" w:value="ОД"/>
-            <w:listItem w:displayText="OS" w:value="OS"/>
-          </w:comboBox>
-        </w:sdtPr>
-        <w:sdtEndPr/>
-        <w:sdtContent>
-          <w:r>
-            <w:rPr>
-              <w:color w:val="17365D" w:themeColor="text2" w:themeShade="BF"/>
-              <w:sz w:val="28"/>
-              <w:szCs w:val="28"/>
-              <w:lang w:val="ru-RU"/>
-            </w:rPr>
-            <w:t>ОИ</w:t>
-          </w:r>
-        </w:sdtContent>
-      </w:sdt>
-      <w:r>
-        <w:rPr>
-          <w:color w:val="17365D" w:themeColor="text2" w:themeShade="BF"/>
-          <w:sz w:val="28"/>
-          <w:szCs w:val="28"/>
-          <w:lang w:val="ru-RU"/>
-        </w:rPr>
-        <w:t>.</w:t>
-      </w:r>
-    </w:p>
-    <w:p>
-      <w:pPr>
-        <w:ind w:left="-567"/>
-        <w:jc w:val="both"/>
-        <w:rPr>
-          <w:color w:val="C00000"/>
-          <w:sz w:val="28"/>
-          <w:szCs w:val="28"/>
-          <w:lang w:val="ru-RU"/>
-        </w:rPr>
-      </w:pPr>
-      <w:r>
-        <w:rPr>
-          <w:color w:val="C00000"/>
-          <w:sz w:val="28"/>
-          <w:szCs w:val="28"/>
-          <w:lang w:val="ru-RU"/>
-        </w:rPr>
-        <w:t xml:space="preserve">ИБС, стенокардия напряжения, диффузный кардиосклероз, II </w:t>
-      </w:r>
-      <w:proofErr w:type="spellStart"/>
-      <w:r>
-        <w:rPr>
-          <w:color w:val="C00000"/>
-          <w:sz w:val="28"/>
-          <w:szCs w:val="28"/>
-          <w:lang w:val="ru-RU"/>
-        </w:rPr>
-        <w:t>ф.кл</w:t>
-      </w:r>
-      <w:proofErr w:type="spellEnd"/>
-      <w:r>
-        <w:rPr>
-          <w:color w:val="C00000"/>
-          <w:sz w:val="28"/>
-          <w:szCs w:val="28"/>
-          <w:lang w:val="ru-RU"/>
-        </w:rPr>
-        <w:t>. СН II</w:t>
-      </w:r>
-      <w:proofErr w:type="gramStart"/>
-      <w:r>
-        <w:rPr>
-          <w:color w:val="C00000"/>
-          <w:sz w:val="28"/>
-          <w:szCs w:val="28"/>
-          <w:lang w:val="ru-RU"/>
-        </w:rPr>
-        <w:t xml:space="preserve"> А</w:t>
-      </w:r>
-      <w:proofErr w:type="gramEnd"/>
-      <w:r>
-        <w:rPr>
-          <w:color w:val="C00000"/>
-          <w:sz w:val="28"/>
-          <w:szCs w:val="28"/>
-          <w:lang w:val="ru-RU"/>
-        </w:rPr>
-        <w:t xml:space="preserve"> </w:t>
-      </w:r>
-      <w:proofErr w:type="spellStart"/>
-      <w:r>
-        <w:rPr>
-          <w:color w:val="C00000"/>
-          <w:sz w:val="28"/>
-          <w:szCs w:val="28"/>
-          <w:lang w:val="ru-RU"/>
-        </w:rPr>
-        <w:t>ф.кл</w:t>
-      </w:r>
-      <w:proofErr w:type="spellEnd"/>
-      <w:r>
-        <w:rPr>
-          <w:color w:val="C00000"/>
-          <w:sz w:val="28"/>
-          <w:szCs w:val="28"/>
-          <w:lang w:val="ru-RU"/>
-        </w:rPr>
-        <w:t xml:space="preserve">. II. Гипертоническая болезнь III стадии … степени. Гипертензивное сердце СН I. Риск 4. Метаболическая кардиомиопатия СН 0-I. </w:t>
-      </w:r>
-      <w:proofErr w:type="spellStart"/>
-      <w:r>
-        <w:rPr>
-          <w:color w:val="C00000"/>
-          <w:sz w:val="28"/>
-          <w:szCs w:val="28"/>
-          <w:lang w:val="ru-RU"/>
-        </w:rPr>
-        <w:t>ф.кл</w:t>
-      </w:r>
-      <w:proofErr w:type="spellEnd"/>
-      <w:r>
-        <w:rPr>
-          <w:color w:val="C00000"/>
-          <w:sz w:val="28"/>
-          <w:szCs w:val="28"/>
-          <w:lang w:val="ru-RU"/>
-        </w:rPr>
-        <w:t>. II.</w:t>
-      </w:r>
-    </w:p>
-    <w:p>
-      <w:pPr>
-        <w:ind w:left="-567"/>
-        <w:jc w:val="both"/>
-        <w:rPr>
-          <w:color w:val="C00000"/>
-          <w:sz w:val="28"/>
-          <w:szCs w:val="28"/>
-          <w:lang w:val="ru-RU"/>
-        </w:rPr>
-      </w:pPr>
-      <w:r>
-        <w:rPr>
-          <w:color w:val="C00000"/>
-          <w:sz w:val="28"/>
-          <w:szCs w:val="28"/>
-          <w:lang w:val="ru-RU"/>
-        </w:rPr>
-        <w:t>НЦД по смешанному типу.</w:t>
-      </w:r>
-    </w:p>
-    <w:p>
-      <w:pPr>
-        <w:ind w:left="-567"/>
-        <w:jc w:val="both"/>
-        <w:rPr>
-          <w:color w:val="0000FF"/>
-          <w:sz w:val="28"/>
-          <w:szCs w:val="28"/>
-          <w:lang w:val="ru-RU"/>
-        </w:rPr>
-      </w:pPr>
-      <w:sdt>
-        <w:sdtPr>
-          <w:rPr>
-            <w:color w:val="0000FF"/>
-            <w:sz w:val="28"/>
-            <w:szCs w:val="28"/>
-            <w:lang w:val="ru-RU"/>
-          </w:rPr>
-          <w:id w:val="-968201283"/>
-          <w:placeholder>
-            <w:docPart w:val="DefaultPlaceholder_1082065159"/>
-          </w:placeholder>
-          <w:comboBox>
-            <w:listItem w:value="Выберите элемент."/>
-            <w:listItem w:displayText="Дисциркуляторная" w:value="Дисциркуляторная"/>
-            <w:listItem w:displayText="Диабетическая" w:value="Диабетическая"/>
-            <w:listItem w:displayText="Дисметаболическая" w:value="Дисметаболическая"/>
-          </w:comboBox>
-        </w:sdtPr>
-        <w:sdtEndPr/>
-        <w:sdtContent>
-          <w:proofErr w:type="spellStart"/>
-          <w:r>
-            <w:rPr>
-              <w:color w:val="0000FF"/>
-              <w:sz w:val="28"/>
-              <w:szCs w:val="28"/>
-              <w:lang w:val="ru-RU"/>
-            </w:rPr>
-            <w:t>Дисциркуляторная</w:t>
-          </w:r>
-          <w:proofErr w:type="spellEnd"/>
-        </w:sdtContent>
-      </w:sdt>
-      <w:r>
-        <w:rPr>
-          <w:color w:val="0000FF"/>
-          <w:sz w:val="28"/>
-          <w:szCs w:val="28"/>
-          <w:lang w:val="ru-RU"/>
-        </w:rPr>
-        <w:t xml:space="preserve"> энцефалопатия I-II сочетанного генеза (</w:t>
-      </w:r>
-      <w:r>
-        <w:rPr>
-          <w:color w:val="0000FF"/>
-          <w:sz w:val="28"/>
-          <w:szCs w:val="28"/>
-          <w:lang w:val="ru-RU"/>
-        </w:rPr>
-        <w:t>дисметаболическая</w:t>
-      </w:r>
-      <w:r>
-        <w:rPr>
-          <w:color w:val="0000FF"/>
-          <w:sz w:val="28"/>
-          <w:szCs w:val="28"/>
-          <w:lang w:val="ru-RU"/>
-        </w:rPr>
-        <w:t>, гипертоническая).</w:t>
-      </w:r>
-    </w:p>
-    <w:p>
-      <w:pPr>
-        <w:ind w:left="-567"/>
-        <w:jc w:val="both"/>
-        <w:rPr>
-          <w:color w:val="0000FF"/>
-          <w:sz w:val="28"/>
-          <w:szCs w:val="28"/>
-          <w:lang w:val="ru-RU"/>
-        </w:rPr>
-      </w:pPr>
-      <w:r>
-        <w:rPr>
-          <w:color w:val="0000FF"/>
-          <w:sz w:val="28"/>
-          <w:szCs w:val="28"/>
-          <w:lang w:val="ru-RU"/>
-        </w:rPr>
-        <w:t xml:space="preserve">астеновегетативный </w:t>
-      </w:r>
-      <w:proofErr w:type="gramStart"/>
-      <w:r>
-        <w:rPr>
-          <w:color w:val="0000FF"/>
-          <w:sz w:val="28"/>
-          <w:szCs w:val="28"/>
-          <w:lang w:val="ru-RU"/>
-        </w:rPr>
-        <w:t>с-м</w:t>
-      </w:r>
-      <w:proofErr w:type="gramEnd"/>
-      <w:r>
-        <w:rPr>
-          <w:color w:val="0000FF"/>
-          <w:sz w:val="28"/>
-          <w:szCs w:val="28"/>
-          <w:lang w:val="ru-RU"/>
-        </w:rPr>
-        <w:t xml:space="preserve">, </w:t>
-      </w:r>
-      <w:proofErr w:type="spellStart"/>
-      <w:r>
-        <w:rPr>
-          <w:color w:val="0000FF"/>
-          <w:sz w:val="28"/>
-          <w:szCs w:val="28"/>
-          <w:lang w:val="ru-RU"/>
-        </w:rPr>
-        <w:t>астено</w:t>
-      </w:r>
-      <w:proofErr w:type="spellEnd"/>
-      <w:r>
-        <w:rPr>
-          <w:color w:val="0000FF"/>
-          <w:sz w:val="28"/>
-          <w:szCs w:val="28"/>
-          <w:lang w:val="ru-RU"/>
-        </w:rPr>
-        <w:t xml:space="preserve">-невротический с-м, </w:t>
-      </w:r>
-      <w:proofErr w:type="spellStart"/>
-      <w:r>
-        <w:rPr>
-          <w:color w:val="0000FF"/>
-          <w:sz w:val="28"/>
-          <w:szCs w:val="28"/>
-          <w:lang w:val="ru-RU"/>
-        </w:rPr>
-        <w:t>вестибуло</w:t>
-      </w:r>
-      <w:proofErr w:type="spellEnd"/>
-      <w:r>
-        <w:rPr>
-          <w:color w:val="0000FF"/>
-          <w:sz w:val="28"/>
-          <w:szCs w:val="28"/>
-          <w:lang w:val="ru-RU"/>
-        </w:rPr>
-        <w:t xml:space="preserve">-атактический с-м.  </w:t>
-      </w:r>
-      <w:proofErr w:type="spellStart"/>
-      <w:r>
-        <w:rPr>
-          <w:color w:val="0000FF"/>
-          <w:sz w:val="28"/>
-          <w:szCs w:val="28"/>
-          <w:lang w:val="ru-RU"/>
-        </w:rPr>
-        <w:t>цереброастенический</w:t>
-      </w:r>
-      <w:proofErr w:type="spellEnd"/>
-      <w:r>
-        <w:rPr>
-          <w:color w:val="0000FF"/>
-          <w:sz w:val="28"/>
-          <w:szCs w:val="28"/>
-          <w:lang w:val="ru-RU"/>
-        </w:rPr>
-        <w:t xml:space="preserve"> с-м, </w:t>
-      </w:r>
-      <w:proofErr w:type="spellStart"/>
-      <w:r>
-        <w:rPr>
-          <w:color w:val="0000FF"/>
-          <w:sz w:val="28"/>
-          <w:szCs w:val="28"/>
-          <w:lang w:val="ru-RU"/>
-        </w:rPr>
-        <w:t>цефалгический</w:t>
-      </w:r>
-      <w:proofErr w:type="spellEnd"/>
-      <w:r>
-        <w:rPr>
-          <w:color w:val="0000FF"/>
-          <w:sz w:val="28"/>
-          <w:szCs w:val="28"/>
-          <w:lang w:val="ru-RU"/>
-        </w:rPr>
-        <w:t xml:space="preserve"> с-м,</w:t>
-      </w:r>
-    </w:p>
-    <w:p>
-      <w:pPr>
-        <w:ind w:left="-567"/>
-        <w:jc w:val="both"/>
-        <w:rPr>
-          <w:color w:val="0000FF"/>
-          <w:sz w:val="28"/>
-          <w:szCs w:val="28"/>
-          <w:lang w:val="ru-RU"/>
-        </w:rPr>
-      </w:pPr>
-    </w:p>
-    <w:p>
-      <w:pPr>
-        <w:ind w:left="-567"/>
-        <w:jc w:val="both"/>
-        <w:rPr>
-          <w:sz w:val="28"/>
-          <w:szCs w:val="28"/>
-          <w:lang w:val="ru-RU"/>
-        </w:rPr>
-      </w:pPr>
-      <w:bookmarkStart w:id="1" w:name="дк"/>
-      <w:bookmarkEnd w:id="1"/>
-      <w:r>
-        <w:rPr>
-          <w:sz w:val="28"/>
-          <w:szCs w:val="28"/>
-          <w:u w:val="single"/>
-          <w:lang w:val="ru-RU"/>
-        </w:rPr>
-        <w:t xml:space="preserve">Жалобы при поступлении </w:t>
-      </w:r>
-      <w:r>
-        <w:rPr>
-          <w:sz w:val="28"/>
-          <w:szCs w:val="28"/>
-          <w:lang w:val="ru-RU"/>
-        </w:rPr>
-        <w:t xml:space="preserve">на </w:t>
-      </w:r>
-      <w:r>
-        <w:rPr>
-          <w:sz w:val="28"/>
-          <w:szCs w:val="28"/>
-          <w:lang w:val="ru-RU"/>
-        </w:rPr>
-        <w:t xml:space="preserve">сухость во рту, </w:t>
-      </w:r>
-      <w:r>
-        <w:rPr>
-          <w:sz w:val="28"/>
-          <w:szCs w:val="28"/>
-          <w:lang w:val="ru-RU"/>
-        </w:rPr>
-        <w:t>жажду,</w:t>
-      </w:r>
-      <w:r>
-        <w:rPr>
-          <w:sz w:val="28"/>
-          <w:szCs w:val="28"/>
-          <w:lang w:val="ru-RU"/>
-        </w:rPr>
-        <w:t xml:space="preserve"> </w:t>
-      </w:r>
-      <w:r>
-        <w:rPr>
-          <w:sz w:val="28"/>
-          <w:szCs w:val="28"/>
-          <w:lang w:val="ru-RU"/>
-        </w:rPr>
-        <w:t>полиурию,</w:t>
-      </w:r>
-      <w:r>
-        <w:rPr>
-          <w:sz w:val="28"/>
-          <w:szCs w:val="28"/>
-          <w:lang w:val="ru-RU"/>
-        </w:rPr>
-        <w:t xml:space="preserve"> </w:t>
-      </w:r>
-      <w:r>
-        <w:rPr>
-          <w:sz w:val="28"/>
-          <w:szCs w:val="28"/>
-          <w:lang w:val="ru-RU"/>
-        </w:rPr>
-        <w:t xml:space="preserve">  слабость, утомляемость,  сонливость, судороги </w:t>
-      </w:r>
-      <w:proofErr w:type="gramStart"/>
-      <w:r>
-        <w:rPr>
-          <w:sz w:val="28"/>
-          <w:szCs w:val="28"/>
-          <w:lang w:val="ru-RU"/>
-        </w:rPr>
-        <w:t>икроножных</w:t>
-      </w:r>
-      <w:proofErr w:type="gramEnd"/>
-      <w:r>
-        <w:rPr>
-          <w:sz w:val="28"/>
-          <w:szCs w:val="28"/>
-          <w:lang w:val="ru-RU"/>
-        </w:rPr>
-        <w:t xml:space="preserve"> </w:t>
-      </w:r>
-    </w:p>
-    <w:p>
-      <w:pPr>
-        <w:ind w:left="-567"/>
-        <w:jc w:val="both"/>
-        <w:rPr>
-          <w:sz w:val="28"/>
-          <w:lang w:val="ru-RU"/>
-        </w:rPr>
-      </w:pPr>
-      <w:r>
-        <w:rPr>
-          <w:sz w:val="28"/>
-          <w:szCs w:val="28"/>
-          <w:u w:val="single"/>
-          <w:lang w:val="ru-RU"/>
-        </w:rPr>
-        <w:t>Краткий анамнез</w:t>
-      </w:r>
-      <w:r>
-        <w:rPr>
-          <w:sz w:val="28"/>
-          <w:szCs w:val="28"/>
-          <w:lang w:val="ru-RU"/>
-        </w:rPr>
-        <w:t xml:space="preserve">: </w:t>
-      </w:r>
-      <w:proofErr w:type="spellStart"/>
-      <w:r>
-        <w:rPr>
-          <w:sz w:val="28"/>
-          <w:szCs w:val="28"/>
-          <w:lang w:val="ru-RU"/>
-        </w:rPr>
-        <w:t>Ухудшенеи</w:t>
-      </w:r>
-      <w:proofErr w:type="spellEnd"/>
-      <w:r>
-        <w:rPr>
-          <w:sz w:val="28"/>
-          <w:szCs w:val="28"/>
-          <w:lang w:val="ru-RU"/>
-        </w:rPr>
-        <w:t xml:space="preserve"> состояния в течение 2 </w:t>
-      </w:r>
-      <w:proofErr w:type="spellStart"/>
-      <w:proofErr w:type="gramStart"/>
-      <w:r>
-        <w:rPr>
-          <w:sz w:val="28"/>
-          <w:szCs w:val="28"/>
-          <w:lang w:val="ru-RU"/>
-        </w:rPr>
-        <w:t>мес</w:t>
-      </w:r>
-      <w:proofErr w:type="spellEnd"/>
-      <w:proofErr w:type="gramEnd"/>
-      <w:r>
-        <w:rPr>
-          <w:sz w:val="28"/>
-          <w:szCs w:val="28"/>
-          <w:lang w:val="ru-RU"/>
-        </w:rPr>
-        <w:t xml:space="preserve"> после  проведенного ++</w:t>
-      </w:r>
-      <w:r>
-        <w:rPr>
-          <w:sz w:val="28"/>
-          <w:szCs w:val="28"/>
-          <w:lang w:val="ru-RU"/>
-        </w:rPr>
-        <w:t xml:space="preserve"> обследован у эндокринолога по м/ж Т4св – 4,17 (11,5-22,7) ТТГ – 176,0 ( 0,4-4,0) </w:t>
-      </w:r>
-      <w:proofErr w:type="spellStart"/>
-      <w:r>
-        <w:rPr>
-          <w:sz w:val="28"/>
-          <w:szCs w:val="28"/>
-          <w:lang w:val="ru-RU"/>
-        </w:rPr>
-        <w:t>АТкТПО</w:t>
-      </w:r>
-      <w:proofErr w:type="spellEnd"/>
-      <w:r>
-        <w:rPr>
-          <w:sz w:val="28"/>
-          <w:szCs w:val="28"/>
-          <w:lang w:val="ru-RU"/>
-        </w:rPr>
-        <w:t xml:space="preserve"> – 1795 ( 0-35), 13.04.18 назначен прием  L-тироксина 50 мкг/</w:t>
-      </w:r>
-      <w:proofErr w:type="spellStart"/>
-      <w:r>
-        <w:rPr>
-          <w:sz w:val="28"/>
-          <w:szCs w:val="28"/>
-          <w:lang w:val="ru-RU"/>
-        </w:rPr>
-        <w:t>сут</w:t>
-      </w:r>
-      <w:proofErr w:type="spellEnd"/>
-      <w:r>
-        <w:rPr>
-          <w:sz w:val="28"/>
-          <w:szCs w:val="28"/>
-          <w:lang w:val="ru-RU"/>
-        </w:rPr>
-        <w:t xml:space="preserve"> в течение  1 дня, затем доза увеличена до 1000 мкг/</w:t>
-      </w:r>
-      <w:proofErr w:type="spellStart"/>
-      <w:r>
-        <w:rPr>
-          <w:sz w:val="28"/>
-          <w:szCs w:val="28"/>
-          <w:lang w:val="ru-RU"/>
-        </w:rPr>
-        <w:t>сут</w:t>
-      </w:r>
-      <w:proofErr w:type="spellEnd"/>
-      <w:r>
-        <w:rPr>
-          <w:sz w:val="28"/>
-          <w:szCs w:val="28"/>
-          <w:lang w:val="ru-RU"/>
-        </w:rPr>
-        <w:t xml:space="preserve"> (В течение 4 дней принимает L-тироксин 100 мкг/</w:t>
-      </w:r>
-      <w:proofErr w:type="spellStart"/>
-      <w:r>
-        <w:rPr>
-          <w:sz w:val="28"/>
-          <w:szCs w:val="28"/>
-          <w:lang w:val="ru-RU"/>
-        </w:rPr>
-        <w:t>сут</w:t>
-      </w:r>
-      <w:proofErr w:type="spellEnd"/>
-      <w:r>
-        <w:rPr>
-          <w:sz w:val="28"/>
-          <w:szCs w:val="28"/>
-          <w:lang w:val="ru-RU"/>
-        </w:rPr>
-        <w:t xml:space="preserve">).  </w:t>
-      </w:r>
-      <w:r>
-        <w:rPr>
-          <w:sz w:val="28"/>
-          <w:szCs w:val="28"/>
-          <w:lang w:val="ru-RU"/>
-        </w:rPr>
-        <w:t xml:space="preserve"> </w:t>
-      </w:r>
-      <w:r>
-        <w:rPr>
-          <w:sz w:val="28"/>
-          <w:lang w:val="ru-RU"/>
-        </w:rPr>
-        <w:t>Госпитализирован  в обл. энд. диспансер для коррекции инсулинотерапии,  лечения хр. осложнений СД.</w:t>
-      </w:r>
-      <w:r>
-        <w:rPr>
-          <w:sz w:val="28"/>
-          <w:lang w:val="ru-RU"/>
-        </w:rPr>
-        <w:t xml:space="preserve"> </w:t>
-      </w:r>
-    </w:p>
-    <w:p>
-      <w:pPr>
-        <w:ind w:left="-567"/>
-        <w:jc w:val="both"/>
-        <w:rPr>
-          <w:sz w:val="28"/>
-          <w:u w:val="single"/>
-          <w:lang w:val="ru-RU"/>
-        </w:rPr>
-      </w:pPr>
-      <w:r>
-        <w:rPr>
-          <w:sz w:val="28"/>
-          <w:u w:val="single"/>
-          <w:lang w:val="ru-RU"/>
-        </w:rPr>
-        <w:t>Данные лабораторных исследований.</w:t>
-      </w:r>
-    </w:p>
-    <w:p>
-      <w:pPr>
-        <w:ind w:left="-567"/>
-        <w:jc w:val="both"/>
-        <w:rPr>
-          <w:sz w:val="28"/>
           <w:u w:val="single"/>
           <w:lang w:val="ru-RU"/>
         </w:rPr>
@@ -3730,7 +2625,6 @@
         <w:ind w:left="-567"/>
         <w:jc w:val="both"/>
         <w:rPr>
-          <w:sz w:val="28"/>
           <w:lang w:val="ru-RU"/>
         </w:rPr>
       </w:pPr>
@@ -3740,47 +2634,35 @@
         <w:ind w:left="-567"/>
         <w:jc w:val="both"/>
         <w:rPr>
-          <w:sz w:val="28"/>
-          <w:szCs w:val="28"/>
           <w:lang w:val="ru-RU"/>
         </w:rPr>
       </w:pPr>
       <w:r>
         <w:rPr>
-          <w:sz w:val="28"/>
-          <w:szCs w:val="28"/>
           <w:lang w:val="ru-RU"/>
         </w:rPr>
         <w:t>18</w:t>
       </w:r>
       <w:r>
         <w:rPr>
-          <w:sz w:val="28"/>
-          <w:szCs w:val="28"/>
           <w:lang w:val="ru-RU"/>
         </w:rPr>
         <w:t>.</w:t>
       </w:r>
       <w:r>
         <w:rPr>
-          <w:sz w:val="28"/>
-          <w:szCs w:val="28"/>
           <w:lang w:val="ru-RU"/>
         </w:rPr>
         <w:t>04.18</w:t>
       </w:r>
       <w:r>
         <w:rPr>
-          <w:sz w:val="28"/>
-          <w:szCs w:val="28"/>
           <w:lang w:val="ru-RU"/>
         </w:rPr>
         <w:t xml:space="preserve"> К –</w:t>
       </w:r>
       <w:r>
         <w:rPr>
-          <w:sz w:val="28"/>
-          <w:szCs w:val="28"/>
           <w:lang w:val="ru-RU"/>
         </w:rPr>
         <w:t>4,83</w:t>
@@ -3788,8 +2670,6 @@
       <w:proofErr w:type="gramStart"/>
       <w:r>
         <w:rPr>
-          <w:sz w:val="28"/>
-          <w:szCs w:val="28"/>
           <w:lang w:val="ru-RU"/>
         </w:rPr>
         <w:t xml:space="preserve">   ;</w:t>
@@ -3797,8 +2677,6 @@
       <w:proofErr w:type="gramEnd"/>
       <w:r>
         <w:rPr>
-          <w:sz w:val="28"/>
-          <w:szCs w:val="28"/>
           <w:lang w:val="ru-RU"/>
         </w:rPr>
         <w:t xml:space="preserve"> </w:t>
@@ -3806,8 +2684,6 @@
       <w:proofErr w:type="spellStart"/>
       <w:r>
         <w:rPr>
-          <w:sz w:val="28"/>
-          <w:szCs w:val="28"/>
           <w:lang w:val="ru-RU"/>
         </w:rPr>
         <w:t>Nа</w:t>
@@ -3815,24 +2691,18 @@
       <w:proofErr w:type="spellEnd"/>
       <w:r>
         <w:rPr>
-          <w:sz w:val="28"/>
-          <w:szCs w:val="28"/>
           <w:lang w:val="ru-RU"/>
         </w:rPr>
         <w:t xml:space="preserve"> –</w:t>
       </w:r>
       <w:r>
         <w:rPr>
-          <w:sz w:val="28"/>
-          <w:szCs w:val="28"/>
           <w:lang w:val="ru-RU"/>
         </w:rPr>
         <w:t>142</w:t>
       </w:r>
       <w:r>
         <w:rPr>
-          <w:sz w:val="28"/>
-          <w:szCs w:val="28"/>
           <w:lang w:val="ru-RU"/>
         </w:rPr>
         <w:t xml:space="preserve">  </w:t>
@@ -3840,8 +2710,6 @@
       <w:proofErr w:type="spellStart"/>
       <w:r>
         <w:rPr>
-          <w:sz w:val="28"/>
-          <w:szCs w:val="28"/>
           <w:lang w:val="ru-RU"/>
         </w:rPr>
         <w:t>Са</w:t>
@@ -3849,8 +2717,6 @@
       <w:proofErr w:type="spellEnd"/>
       <w:r>
         <w:rPr>
-          <w:sz w:val="28"/>
-          <w:szCs w:val="28"/>
           <w:vertAlign w:val="superscript"/>
           <w:lang w:val="ru-RU"/>
         </w:rPr>
@@ -3858,40 +2724,30 @@
       </w:r>
       <w:r>
         <w:rPr>
-          <w:sz w:val="28"/>
-          <w:szCs w:val="28"/>
           <w:lang w:val="ru-RU"/>
         </w:rPr>
         <w:t xml:space="preserve"> -</w:t>
       </w:r>
       <w:r>
         <w:rPr>
-          <w:sz w:val="28"/>
-          <w:szCs w:val="28"/>
           <w:lang w:val="ru-RU"/>
         </w:rPr>
         <w:t>1,22</w:t>
       </w:r>
       <w:r>
         <w:rPr>
-          <w:sz w:val="28"/>
-          <w:szCs w:val="28"/>
           <w:lang w:val="ru-RU"/>
         </w:rPr>
         <w:t xml:space="preserve"> С1 -</w:t>
       </w:r>
       <w:r>
         <w:rPr>
-          <w:sz w:val="28"/>
-          <w:szCs w:val="28"/>
           <w:lang w:val="ru-RU"/>
         </w:rPr>
         <w:t>102</w:t>
       </w:r>
       <w:r>
         <w:rPr>
-          <w:sz w:val="28"/>
-          <w:szCs w:val="28"/>
           <w:lang w:val="ru-RU"/>
         </w:rPr>
         <w:t xml:space="preserve">   </w:t>
@@ -3899,8 +2755,6 @@
       <w:proofErr w:type="spellStart"/>
       <w:r>
         <w:rPr>
-          <w:sz w:val="28"/>
-          <w:szCs w:val="28"/>
           <w:lang w:val="ru-RU"/>
         </w:rPr>
         <w:t>ммоль</w:t>
@@ -3908,11 +2762,38 @@
       <w:proofErr w:type="spellEnd"/>
       <w:r>
         <w:rPr>
-          <w:sz w:val="28"/>
-          <w:szCs w:val="28"/>
           <w:lang w:val="ru-RU"/>
         </w:rPr>
         <w:t>/л</w:t>
+      </w:r>
+    </w:p>
+    <w:p>
+      <w:pPr>
+        <w:ind w:left="-567"/>
+        <w:jc w:val="both"/>
+        <w:rPr>
+          <w:lang w:val="ru-RU"/>
+        </w:rPr>
+      </w:pPr>
+      <w:r>
+        <w:rPr>
+          <w:lang w:val="ru-RU"/>
+        </w:rPr>
+        <w:t xml:space="preserve">27.04.18 ТТГ – 31,6  </w:t>
+      </w:r>
+      <w:proofErr w:type="gramStart"/>
+      <w:r>
+        <w:rPr>
+          <w:lang w:val="ru-RU"/>
+        </w:rPr>
+        <w:t xml:space="preserve">( </w:t>
+      </w:r>
+      <w:proofErr w:type="gramEnd"/>
+      <w:r>
+        <w:rPr>
+          <w:lang w:val="ru-RU"/>
+        </w:rPr>
+        <w:t xml:space="preserve">0,3-4,0) </w:t>
       </w:r>
     </w:p>
     <w:p>
@@ -3922,54 +2803,71 @@
         <w:jc w:val="both"/>
         <w:rPr>
           <w:b w:val="0"/>
+          <w:sz w:val="24"/>
+          <w:szCs w:val="24"/>
         </w:rPr>
       </w:pPr>
       <w:r>
         <w:rPr>
           <w:b w:val="0"/>
-        </w:rPr>
-        <w:lastRenderedPageBreak/>
+          <w:sz w:val="24"/>
+          <w:szCs w:val="24"/>
+        </w:rPr>
         <w:t>18</w:t>
       </w:r>
       <w:r>
         <w:rPr>
           <w:b w:val="0"/>
+          <w:sz w:val="24"/>
+          <w:szCs w:val="24"/>
         </w:rPr>
         <w:t>.</w:t>
       </w:r>
       <w:r>
         <w:rPr>
           <w:b w:val="0"/>
+          <w:sz w:val="24"/>
+          <w:szCs w:val="24"/>
         </w:rPr>
         <w:t>04.18</w:t>
       </w:r>
       <w:r>
         <w:rPr>
           <w:b w:val="0"/>
+          <w:sz w:val="24"/>
+          <w:szCs w:val="24"/>
         </w:rPr>
         <w:t xml:space="preserve"> </w:t>
       </w:r>
       <w:r>
         <w:rPr>
           <w:b w:val="0"/>
+          <w:sz w:val="24"/>
+          <w:szCs w:val="24"/>
         </w:rPr>
         <w:t>Общ. а</w:t>
       </w:r>
       <w:r>
         <w:rPr>
           <w:b w:val="0"/>
+          <w:sz w:val="24"/>
+          <w:szCs w:val="24"/>
         </w:rPr>
         <w:t xml:space="preserve">н. мочи уд вес </w:t>
       </w:r>
       <w:r>
         <w:rPr>
           <w:b w:val="0"/>
+          <w:sz w:val="24"/>
+          <w:szCs w:val="24"/>
         </w:rPr>
         <w:t>м/м</w:t>
       </w:r>
       <w:r>
         <w:rPr>
           <w:b w:val="0"/>
+          <w:sz w:val="24"/>
+          <w:szCs w:val="24"/>
         </w:rPr>
         <w:t xml:space="preserve">  </w:t>
       </w:r>
@@ -3977,6 +2875,8 @@
       <w:r>
         <w:rPr>
           <w:b w:val="0"/>
+          <w:sz w:val="24"/>
+          <w:szCs w:val="24"/>
         </w:rPr>
         <w:t>лейк</w:t>
       </w:r>
@@ -3984,18 +2884,24 @@
       <w:r>
         <w:rPr>
           <w:b w:val="0"/>
+          <w:sz w:val="24"/>
+          <w:szCs w:val="24"/>
         </w:rPr>
         <w:t xml:space="preserve"> –</w:t>
       </w:r>
       <w:r>
         <w:rPr>
           <w:b w:val="0"/>
+          <w:sz w:val="24"/>
+          <w:szCs w:val="24"/>
         </w:rPr>
         <w:t>1-2</w:t>
       </w:r>
       <w:r>
         <w:rPr>
           <w:b w:val="0"/>
+          <w:sz w:val="24"/>
+          <w:szCs w:val="24"/>
         </w:rPr>
         <w:t xml:space="preserve">   в </w:t>
       </w:r>
@@ -4003,6 +2909,8 @@
       <w:r>
         <w:rPr>
           <w:b w:val="0"/>
+          <w:sz w:val="24"/>
+          <w:szCs w:val="24"/>
         </w:rPr>
         <w:t>п</w:t>
       </w:r>
@@ -4010,6 +2918,8 @@
       <w:r>
         <w:rPr>
           <w:b w:val="0"/>
+          <w:sz w:val="24"/>
+          <w:szCs w:val="24"/>
         </w:rPr>
         <w:t>/</w:t>
       </w:r>
@@ -4017,6 +2927,8 @@
       <w:r>
         <w:rPr>
           <w:b w:val="0"/>
+          <w:sz w:val="24"/>
+          <w:szCs w:val="24"/>
         </w:rPr>
         <w:t>зр</w:t>
       </w:r>
@@ -4024,6 +2936,8 @@
       <w:r>
         <w:rPr>
           <w:b w:val="0"/>
+          <w:sz w:val="24"/>
+          <w:szCs w:val="24"/>
         </w:rPr>
         <w:t xml:space="preserve"> белок – </w:t>
       </w:r>
@@ -4031,6 +2945,8 @@
       <w:r>
         <w:rPr>
           <w:b w:val="0"/>
+          <w:sz w:val="24"/>
+          <w:szCs w:val="24"/>
         </w:rPr>
         <w:t>отр</w:t>
       </w:r>
@@ -4038,6 +2954,8 @@
       <w:r>
         <w:rPr>
           <w:b w:val="0"/>
+          <w:sz w:val="24"/>
+          <w:szCs w:val="24"/>
         </w:rPr>
         <w:t xml:space="preserve">  ацетон –</w:t>
       </w:r>
@@ -4045,6 +2963,8 @@
       <w:r>
         <w:rPr>
           <w:b w:val="0"/>
+          <w:sz w:val="24"/>
+          <w:szCs w:val="24"/>
         </w:rPr>
         <w:t>отр</w:t>
       </w:r>
@@ -4052,12 +2972,16 @@
       <w:r>
         <w:rPr>
           <w:b w:val="0"/>
+          <w:sz w:val="24"/>
+          <w:szCs w:val="24"/>
         </w:rPr>
         <w:t xml:space="preserve">; </w:t>
       </w:r>
       <w:r>
         <w:rPr>
           <w:b w:val="0"/>
+          <w:sz w:val="24"/>
+          <w:szCs w:val="24"/>
         </w:rPr>
         <w:t xml:space="preserve"> </w:t>
       </w:r>
@@ -4065,6 +2989,8 @@
       <w:r>
         <w:rPr>
           <w:b w:val="0"/>
+          <w:sz w:val="24"/>
+          <w:szCs w:val="24"/>
         </w:rPr>
         <w:t>эпит</w:t>
       </w:r>
@@ -4072,6 +2998,8 @@
       <w:r>
         <w:rPr>
           <w:b w:val="0"/>
+          <w:sz w:val="24"/>
+          <w:szCs w:val="24"/>
         </w:rPr>
         <w:t>. пл. -</w:t>
       </w:r>
@@ -4079,6 +3007,8 @@
       <w:r>
         <w:rPr>
           <w:b w:val="0"/>
+          <w:sz w:val="24"/>
+          <w:szCs w:val="24"/>
         </w:rPr>
         <w:t>ед</w:t>
       </w:r>
@@ -4086,6 +3016,8 @@
       <w:r>
         <w:rPr>
           <w:b w:val="0"/>
+          <w:sz w:val="24"/>
+          <w:szCs w:val="24"/>
         </w:rPr>
         <w:t xml:space="preserve"> ; </w:t>
       </w:r>
@@ -4093,6 +3025,8 @@
       <w:r>
         <w:rPr>
           <w:b w:val="0"/>
+          <w:sz w:val="24"/>
+          <w:szCs w:val="24"/>
         </w:rPr>
         <w:t>эпит</w:t>
       </w:r>
@@ -4100,6 +3034,8 @@
       <w:r>
         <w:rPr>
           <w:b w:val="0"/>
+          <w:sz w:val="24"/>
+          <w:szCs w:val="24"/>
         </w:rPr>
         <w:t xml:space="preserve">. </w:t>
       </w:r>
@@ -4107,6 +3043,8 @@
       <w:r>
         <w:rPr>
           <w:b w:val="0"/>
+          <w:sz w:val="24"/>
+          <w:szCs w:val="24"/>
         </w:rPr>
         <w:t>перех</w:t>
       </w:r>
@@ -4114,6 +3052,8 @@
       <w:r>
         <w:rPr>
           <w:b w:val="0"/>
+          <w:sz w:val="24"/>
+          <w:szCs w:val="24"/>
         </w:rPr>
         <w:t xml:space="preserve">. - </w:t>
       </w:r>
@@ -4121,6 +3061,8 @@
       <w:r>
         <w:rPr>
           <w:b w:val="0"/>
+          <w:sz w:val="24"/>
+          <w:szCs w:val="24"/>
         </w:rPr>
         <w:t>ед</w:t>
       </w:r>
@@ -4128,6 +3070,8 @@
       <w:r>
         <w:rPr>
           <w:b w:val="0"/>
+          <w:sz w:val="24"/>
+          <w:szCs w:val="24"/>
         </w:rPr>
         <w:t xml:space="preserve"> в п/</w:t>
       </w:r>
@@ -4135,6 +3079,8 @@
       <w:r>
         <w:rPr>
           <w:b w:val="0"/>
+          <w:sz w:val="24"/>
+          <w:szCs w:val="24"/>
         </w:rPr>
         <w:t>зр</w:t>
       </w:r>
@@ -4144,41 +3090,35 @@
       <w:pPr>
         <w:ind w:left="-567"/>
         <w:rPr>
-          <w:sz w:val="28"/>
           <w:lang w:val="ru-RU"/>
         </w:rPr>
       </w:pPr>
       <w:r>
         <w:rPr>
-          <w:sz w:val="28"/>
           <w:lang w:val="ru-RU"/>
         </w:rPr>
         <w:t>18</w:t>
       </w:r>
       <w:r>
         <w:rPr>
-          <w:sz w:val="28"/>
           <w:lang w:val="ru-RU"/>
         </w:rPr>
         <w:t>.</w:t>
       </w:r>
       <w:r>
         <w:rPr>
-          <w:sz w:val="28"/>
           <w:lang w:val="ru-RU"/>
         </w:rPr>
         <w:t>04.18</w:t>
       </w:r>
       <w:r>
         <w:rPr>
-          <w:sz w:val="28"/>
           <w:lang w:val="ru-RU"/>
         </w:rPr>
         <w:t xml:space="preserve"> </w:t>
       </w:r>
       <w:r>
         <w:rPr>
-          <w:sz w:val="28"/>
           <w:lang w:val="ru-RU"/>
         </w:rPr>
         <w:t xml:space="preserve">Анализ мочи по Нечипоренко </w:t>
@@ -4186,7 +3126,6 @@
       <w:proofErr w:type="spellStart"/>
       <w:r>
         <w:rPr>
-          <w:sz w:val="28"/>
           <w:lang w:val="ru-RU"/>
         </w:rPr>
         <w:t>лейк</w:t>
@@ -4194,21 +3133,18 @@
       <w:proofErr w:type="spellEnd"/>
       <w:r>
         <w:rPr>
-          <w:sz w:val="28"/>
           <w:lang w:val="ru-RU"/>
         </w:rPr>
         <w:t xml:space="preserve"> -</w:t>
       </w:r>
       <w:r>
         <w:rPr>
-          <w:sz w:val="28"/>
           <w:lang w:val="ru-RU"/>
         </w:rPr>
         <w:t>750</w:t>
       </w:r>
       <w:r>
         <w:rPr>
-          <w:sz w:val="28"/>
           <w:lang w:val="ru-RU"/>
         </w:rPr>
         <w:t xml:space="preserve">  </w:t>
@@ -4216,7 +3152,6 @@
       <w:proofErr w:type="spellStart"/>
       <w:r>
         <w:rPr>
-          <w:sz w:val="28"/>
           <w:lang w:val="ru-RU"/>
         </w:rPr>
         <w:t>эритр</w:t>
@@ -4224,21 +3159,18 @@
       <w:proofErr w:type="spellEnd"/>
       <w:r>
         <w:rPr>
-          <w:sz w:val="28"/>
           <w:lang w:val="ru-RU"/>
         </w:rPr>
         <w:t xml:space="preserve"> -  </w:t>
       </w:r>
       <w:r>
         <w:rPr>
-          <w:sz w:val="28"/>
           <w:lang w:val="ru-RU"/>
         </w:rPr>
         <w:t>500</w:t>
       </w:r>
       <w:r>
         <w:rPr>
-          <w:sz w:val="28"/>
           <w:lang w:val="ru-RU"/>
         </w:rPr>
         <w:t xml:space="preserve">белок – </w:t>
@@ -4246,7 +3178,6 @@
       <w:proofErr w:type="spellStart"/>
       <w:r>
         <w:rPr>
-          <w:sz w:val="28"/>
           <w:lang w:val="ru-RU"/>
         </w:rPr>
         <w:t>отр</w:t>
@@ -4257,14 +3188,11 @@
       <w:pPr>
         <w:ind w:left="-567"/>
         <w:rPr>
-          <w:sz w:val="28"/>
-          <w:szCs w:val="20"/>
           <w:lang w:val="ru-RU"/>
         </w:rPr>
       </w:pPr>
       <w:r>
         <w:rPr>
-          <w:sz w:val="28"/>
           <w:lang w:val="ru-RU"/>
         </w:rPr>
         <w:t xml:space="preserve">18.04.18 глюкоза крови 4,6 </w:t>
@@ -4272,7 +3200,6 @@
       <w:proofErr w:type="spellStart"/>
       <w:r>
         <w:rPr>
-          <w:sz w:val="28"/>
           <w:lang w:val="ru-RU"/>
         </w:rPr>
         <w:t>ммоль</w:t>
@@ -4280,7 +3207,6 @@
       <w:proofErr w:type="spellEnd"/>
       <w:r>
         <w:rPr>
-          <w:sz w:val="28"/>
           <w:lang w:val="ru-RU"/>
         </w:rPr>
         <w:t xml:space="preserve">/л </w:t>
@@ -4291,14 +3217,11 @@
         <w:ind w:left="-567"/>
         <w:jc w:val="both"/>
         <w:rPr>
-          <w:sz w:val="28"/>
-          <w:szCs w:val="20"/>
           <w:lang w:val="ru-RU"/>
         </w:rPr>
       </w:pPr>
       <w:r>
         <w:rPr>
-          <w:sz w:val="28"/>
           <w:u w:val="single"/>
           <w:lang w:val="ru-RU"/>
         </w:rPr>
@@ -4306,7 +3229,6 @@
       </w:r>
       <w:r>
         <w:rPr>
-          <w:sz w:val="28"/>
           <w:u w:val="single"/>
           <w:lang w:val="ru-RU"/>
         </w:rPr>
@@ -4314,16 +3236,12 @@
       </w:r>
       <w:r>
         <w:rPr>
-          <w:sz w:val="28"/>
           <w:lang w:val="ru-RU"/>
         </w:rPr>
         <w:t xml:space="preserve">: </w:t>
       </w:r>
-      <w:bookmarkStart w:id="2" w:name="_GoBack"/>
-      <w:bookmarkEnd w:id="2"/>
-      <w:r>
-        <w:rPr>
-          <w:sz w:val="28"/>
+      <w:r>
+        <w:rPr>
           <w:lang w:val="ru-RU"/>
         </w:rPr>
         <w:t xml:space="preserve">СВД </w:t>
@@ -4331,7 +3249,6 @@
       <w:proofErr w:type="spellStart"/>
       <w:r>
         <w:rPr>
-          <w:sz w:val="28"/>
           <w:lang w:val="ru-RU"/>
         </w:rPr>
         <w:t>астено</w:t>
@@ -4339,24 +3256,35 @@
       <w:proofErr w:type="spellEnd"/>
       <w:r>
         <w:rPr>
-          <w:sz w:val="28"/>
           <w:lang w:val="ru-RU"/>
         </w:rPr>
         <w:t>-не</w:t>
       </w:r>
       <w:r>
         <w:rPr>
-          <w:sz w:val="28"/>
           <w:lang w:val="ru-RU"/>
         </w:rPr>
         <w:t>в</w:t>
       </w:r>
       <w:r>
         <w:rPr>
-          <w:sz w:val="28"/>
-          <w:lang w:val="ru-RU"/>
-        </w:rPr>
-        <w:t>ротический с-м на фоне основного  заболевания .</w:t>
+          <w:lang w:val="ru-RU"/>
+        </w:rPr>
+        <w:t xml:space="preserve">ротический </w:t>
+      </w:r>
+      <w:proofErr w:type="gramStart"/>
+      <w:r>
+        <w:rPr>
+          <w:lang w:val="ru-RU"/>
+        </w:rPr>
+        <w:t>с-м</w:t>
+      </w:r>
+      <w:proofErr w:type="gramEnd"/>
+      <w:r>
+        <w:rPr>
+          <w:lang w:val="ru-RU"/>
+        </w:rPr>
+        <w:t xml:space="preserve"> на фоне основного  заболевания .</w:t>
       </w:r>
     </w:p>
     <w:p>
@@ -4411,62 +3339,53 @@
         <w:ind w:left="-567"/>
         <w:jc w:val="both"/>
         <w:rPr>
-          <w:sz w:val="28"/>
           <w:lang w:val="ru-RU"/>
         </w:rPr>
       </w:pPr>
       <w:r>
         <w:rPr>
-          <w:sz w:val="28"/>
           <w:lang w:val="ru-RU"/>
         </w:rPr>
         <w:t xml:space="preserve"> Гл. дно: ДЗН бледно-розовые. </w:t>
       </w:r>
       <w:r>
         <w:rPr>
-          <w:sz w:val="28"/>
           <w:lang w:val="ru-RU"/>
         </w:rPr>
         <w:t>Сос</w:t>
       </w:r>
       <w:r>
         <w:rPr>
-          <w:sz w:val="28"/>
           <w:lang w:val="ru-RU"/>
         </w:rPr>
         <w:t>уды</w:t>
       </w:r>
       <w:r>
         <w:rPr>
-          <w:sz w:val="28"/>
           <w:lang w:val="ru-RU"/>
         </w:rPr>
         <w:t xml:space="preserve"> сужены,</w:t>
       </w:r>
       <w:r>
         <w:rPr>
-          <w:sz w:val="28"/>
           <w:lang w:val="ru-RU"/>
         </w:rPr>
         <w:t xml:space="preserve"> слегка извиты, вены уплотнены.</w:t>
       </w:r>
       <w:r>
         <w:rPr>
-          <w:sz w:val="28"/>
           <w:lang w:val="ru-RU"/>
         </w:rPr>
         <w:t xml:space="preserve">  </w:t>
       </w:r>
       <w:r>
         <w:rPr>
-          <w:sz w:val="28"/>
           <w:lang w:val="ru-RU"/>
         </w:rPr>
         <w:t>В</w:t>
       </w:r>
       <w:r>
         <w:rPr>
-          <w:sz w:val="28"/>
           <w:lang w:val="ru-RU"/>
         </w:rPr>
         <w:t xml:space="preserve"> </w:t>
@@ -4474,7 +3393,6 @@
       <w:proofErr w:type="spellStart"/>
       <w:r>
         <w:rPr>
-          <w:sz w:val="28"/>
           <w:lang w:val="ru-RU"/>
         </w:rPr>
         <w:t>макулярной</w:t>
@@ -4482,21 +3400,18 @@
       <w:proofErr w:type="spellEnd"/>
       <w:r>
         <w:rPr>
-          <w:sz w:val="28"/>
           <w:lang w:val="ru-RU"/>
         </w:rPr>
         <w:t xml:space="preserve"> области без особенностей</w:t>
       </w:r>
       <w:r>
         <w:rPr>
-          <w:sz w:val="28"/>
           <w:lang w:val="ru-RU"/>
         </w:rPr>
         <w:t xml:space="preserve"> Д-з: </w:t>
       </w:r>
       <w:r>
         <w:rPr>
-          <w:sz w:val="28"/>
           <w:lang w:val="ru-RU"/>
         </w:rPr>
         <w:t xml:space="preserve"> Эндокринная </w:t>
@@ -4504,7 +3419,6 @@
       <w:proofErr w:type="spellStart"/>
       <w:r>
         <w:rPr>
-          <w:sz w:val="28"/>
           <w:lang w:val="ru-RU"/>
         </w:rPr>
         <w:t>офтальмопатия</w:t>
@@ -4512,23 +3426,18 @@
       <w:proofErr w:type="spellEnd"/>
       <w:r>
         <w:rPr>
-          <w:sz w:val="28"/>
           <w:lang w:val="ru-RU"/>
         </w:rPr>
         <w:t xml:space="preserve"> легкой степени не  активная фаза, ангиопатия </w:t>
       </w:r>
-      <w:proofErr w:type="spellStart"/>
-      <w:r>
-        <w:rPr>
-          <w:sz w:val="28"/>
-          <w:lang w:val="ru-RU"/>
-        </w:rPr>
-        <w:t>сетчакти</w:t>
-      </w:r>
-      <w:proofErr w:type="spellEnd"/>
-      <w:r>
-        <w:rPr>
-          <w:sz w:val="28"/>
+      <w:r>
+        <w:rPr>
+          <w:lang w:val="ru-RU"/>
+        </w:rPr>
+        <w:t>сетчатки</w:t>
+      </w:r>
+      <w:r>
+        <w:rPr>
           <w:lang w:val="ru-RU"/>
         </w:rPr>
         <w:t xml:space="preserve"> ОИ </w:t>
@@ -4539,14 +3448,11 @@
         <w:ind w:left="-567"/>
         <w:jc w:val="both"/>
         <w:rPr>
-          <w:sz w:val="28"/>
-          <w:szCs w:val="20"/>
           <w:lang w:val="ru-RU"/>
         </w:rPr>
       </w:pPr>
       <w:r>
         <w:rPr>
-          <w:sz w:val="28"/>
           <w:u w:val="single"/>
           <w:lang w:val="ru-RU"/>
         </w:rPr>
@@ -4554,7 +3460,6 @@
       </w:r>
       <w:r>
         <w:rPr>
-          <w:sz w:val="28"/>
           <w:u w:val="single"/>
           <w:lang w:val="ru-RU"/>
         </w:rPr>
@@ -4562,35 +3467,30 @@
       </w:r>
       <w:r>
         <w:rPr>
-          <w:sz w:val="28"/>
           <w:lang w:val="ru-RU"/>
         </w:rPr>
         <w:t>:</w:t>
       </w:r>
       <w:r>
         <w:rPr>
-          <w:sz w:val="28"/>
           <w:lang w:val="ru-RU"/>
         </w:rPr>
         <w:t xml:space="preserve"> </w:t>
       </w:r>
       <w:r>
         <w:rPr>
-          <w:sz w:val="28"/>
           <w:lang w:val="ru-RU"/>
         </w:rPr>
         <w:t>ЧСС -</w:t>
       </w:r>
       <w:r>
         <w:rPr>
-          <w:sz w:val="28"/>
           <w:lang w:val="ru-RU"/>
         </w:rPr>
         <w:t>67</w:t>
       </w:r>
       <w:r>
         <w:rPr>
-          <w:sz w:val="28"/>
           <w:lang w:val="ru-RU"/>
         </w:rPr>
         <w:t xml:space="preserve"> уд/мин. Вольтаж </w:t>
@@ -4598,7 +3498,6 @@
       <w:sdt>
         <w:sdtPr>
           <w:rPr>
-            <w:sz w:val="28"/>
             <w:lang w:val="ru-RU"/>
           </w:rPr>
           <w:id w:val="-1300382127"/>
@@ -4616,7 +3515,6 @@
         <w:sdtContent>
           <w:r>
             <w:rPr>
-              <w:sz w:val="28"/>
               <w:lang w:val="ru-RU"/>
             </w:rPr>
             <w:t>сохранен.</w:t>
@@ -4625,21 +3523,18 @@
       </w:sdt>
       <w:r>
         <w:rPr>
-          <w:sz w:val="28"/>
           <w:lang w:val="ru-RU"/>
         </w:rPr>
         <w:t xml:space="preserve">  Ритм синусо</w:t>
       </w:r>
       <w:r>
         <w:rPr>
-          <w:sz w:val="28"/>
           <w:lang w:val="ru-RU"/>
         </w:rPr>
         <w:t>вый</w:t>
       </w:r>
       <w:r>
         <w:rPr>
-          <w:sz w:val="28"/>
           <w:lang w:val="ru-RU"/>
         </w:rPr>
         <w:t>. Эл</w:t>
@@ -4647,7 +3542,6 @@
       <w:proofErr w:type="gramStart"/>
       <w:r>
         <w:rPr>
-          <w:sz w:val="28"/>
           <w:lang w:val="ru-RU"/>
         </w:rPr>
         <w:t>.</w:t>
@@ -4655,7 +3549,6 @@
       <w:proofErr w:type="gramEnd"/>
       <w:r>
         <w:rPr>
-          <w:sz w:val="28"/>
           <w:lang w:val="ru-RU"/>
         </w:rPr>
         <w:t xml:space="preserve"> </w:t>
@@ -4663,7 +3556,6 @@
       <w:proofErr w:type="gramStart"/>
       <w:r>
         <w:rPr>
-          <w:sz w:val="28"/>
           <w:lang w:val="ru-RU"/>
         </w:rPr>
         <w:t>о</w:t>
@@ -4671,31 +3563,21 @@
       <w:proofErr w:type="gramEnd"/>
       <w:r>
         <w:rPr>
-          <w:sz w:val="28"/>
           <w:lang w:val="ru-RU"/>
         </w:rPr>
         <w:t>сь отклонена</w:t>
       </w:r>
       <w:r>
         <w:rPr>
-          <w:sz w:val="28"/>
           <w:lang w:val="ru-RU"/>
         </w:rPr>
         <w:t xml:space="preserve"> влево</w:t>
       </w:r>
       <w:r>
         <w:rPr>
-          <w:sz w:val="28"/>
-          <w:lang w:val="ru-RU"/>
-        </w:rPr>
-        <w:t>.  Диффузные изменения миокарда.</w:t>
-      </w:r>
-      <w:r>
-        <w:rPr>
-          <w:sz w:val="28"/>
-          <w:lang w:val="ru-RU"/>
-        </w:rPr>
-        <w:t xml:space="preserve"> </w:t>
+          <w:lang w:val="ru-RU"/>
+        </w:rPr>
+        <w:t xml:space="preserve">.  Диффузные изменения миокарда. </w:t>
       </w:r>
     </w:p>
     <w:p>
@@ -4703,56 +3585,61 @@
         <w:ind w:left="-567"/>
         <w:jc w:val="both"/>
         <w:rPr>
-          <w:sz w:val="28"/>
-          <w:szCs w:val="20"/>
           <w:lang w:val="ru-RU"/>
         </w:rPr>
       </w:pPr>
       <w:r>
         <w:rPr>
-          <w:sz w:val="28"/>
           <w:u w:val="single"/>
           <w:lang w:val="ru-RU"/>
         </w:rPr>
-        <w:t>18.04.18</w:t>
-      </w:r>
-      <w:r>
-        <w:rPr>
-          <w:sz w:val="28"/>
-          <w:u w:val="single"/>
-          <w:lang w:val="ru-RU"/>
-        </w:rPr>
-        <w:t>Кардиолог</w:t>
-      </w:r>
-      <w:r>
-        <w:rPr>
-          <w:sz w:val="28"/>
-          <w:lang w:val="ru-RU"/>
-        </w:rPr>
-        <w:t xml:space="preserve">: </w:t>
-      </w:r>
-      <w:r>
-        <w:rPr>
-          <w:sz w:val="28"/>
-          <w:lang w:val="ru-RU"/>
-        </w:rPr>
-        <w:t xml:space="preserve"> Метаболическая </w:t>
+        <w:t>23.04.18 Гинеколог</w:t>
+      </w:r>
+      <w:r>
+        <w:rPr>
+          <w:lang w:val="ru-RU"/>
+        </w:rPr>
+        <w:t xml:space="preserve">:  </w:t>
+      </w:r>
+      <w:r>
+        <w:rPr>
+          <w:lang w:val="ru-RU"/>
+        </w:rPr>
+        <w:t>Хр</w:t>
+      </w:r>
+      <w:r>
+        <w:rPr>
+          <w:lang w:val="ru-RU"/>
+        </w:rPr>
+        <w:t xml:space="preserve">. двусторонний </w:t>
       </w:r>
       <w:proofErr w:type="spellStart"/>
       <w:r>
         <w:rPr>
-          <w:sz w:val="28"/>
-          <w:lang w:val="ru-RU"/>
-        </w:rPr>
-        <w:t>кардиопатия</w:t>
+          <w:lang w:val="ru-RU"/>
+        </w:rPr>
+        <w:t>сальпингоофорит</w:t>
       </w:r>
       <w:proofErr w:type="spellEnd"/>
       <w:r>
         <w:rPr>
-          <w:sz w:val="28"/>
-          <w:lang w:val="ru-RU"/>
-        </w:rPr>
-        <w:t xml:space="preserve">  СН 1. </w:t>
+          <w:lang w:val="ru-RU"/>
+        </w:rPr>
+        <w:t xml:space="preserve">, хр. эндометрит. АМК репродуктивного периода, </w:t>
+      </w:r>
+      <w:proofErr w:type="gramStart"/>
+      <w:r>
+        <w:rPr>
+          <w:lang w:val="ru-RU"/>
+        </w:rPr>
+        <w:t xml:space="preserve">( </w:t>
+      </w:r>
+      <w:proofErr w:type="gramEnd"/>
+      <w:r>
+        <w:rPr>
+          <w:lang w:val="ru-RU"/>
+        </w:rPr>
+        <w:t xml:space="preserve">вторичное). </w:t>
       </w:r>
     </w:p>
     <w:p>
@@ -4760,22 +3647,65 @@
         <w:ind w:left="-567"/>
         <w:jc w:val="both"/>
         <w:rPr>
-          <w:sz w:val="28"/>
-          <w:szCs w:val="28"/>
           <w:lang w:val="ru-RU"/>
         </w:rPr>
       </w:pPr>
       <w:r>
         <w:rPr>
-          <w:sz w:val="28"/>
           <w:u w:val="single"/>
           <w:lang w:val="ru-RU"/>
         </w:rPr>
+        <w:t>18.04.18</w:t>
+      </w:r>
+      <w:r>
+        <w:rPr>
+          <w:u w:val="single"/>
+          <w:lang w:val="ru-RU"/>
+        </w:rPr>
+        <w:t>Кардиолог</w:t>
+      </w:r>
+      <w:r>
+        <w:rPr>
+          <w:lang w:val="ru-RU"/>
+        </w:rPr>
+        <w:t xml:space="preserve">: </w:t>
+      </w:r>
+      <w:r>
+        <w:rPr>
+          <w:lang w:val="ru-RU"/>
+        </w:rPr>
+        <w:t xml:space="preserve"> Метаболическая кардио</w:t>
+      </w:r>
+      <w:r>
+        <w:rPr>
+          <w:lang w:val="ru-RU"/>
+        </w:rPr>
+        <w:t>мио</w:t>
+      </w:r>
+      <w:r>
+        <w:rPr>
+          <w:lang w:val="ru-RU"/>
+        </w:rPr>
+        <w:t xml:space="preserve">патия  СН 1. </w:t>
+      </w:r>
+    </w:p>
+    <w:p>
+      <w:pPr>
+        <w:ind w:left="-567"/>
+        <w:jc w:val="both"/>
+        <w:rPr>
+          <w:lang w:val="ru-RU"/>
+        </w:rPr>
+      </w:pPr>
+      <w:r>
+        <w:rPr>
+          <w:u w:val="single"/>
+          <w:lang w:val="ru-RU"/>
+        </w:rPr>
         <w:t xml:space="preserve">18.04.18 </w:t>
       </w:r>
       <w:r>
         <w:rPr>
-          <w:sz w:val="28"/>
           <w:u w:val="single"/>
           <w:lang w:val="ru-RU"/>
         </w:rPr>
@@ -4783,16 +3713,12 @@
       </w:r>
       <w:r>
         <w:rPr>
-          <w:sz w:val="28"/>
-          <w:szCs w:val="28"/>
           <w:lang w:val="ru-RU"/>
         </w:rPr>
         <w:t xml:space="preserve">: </w:t>
       </w:r>
       <w:r>
         <w:rPr>
-          <w:sz w:val="28"/>
-          <w:szCs w:val="28"/>
           <w:lang w:val="ru-RU"/>
         </w:rPr>
         <w:t xml:space="preserve"> </w:t>
@@ -4800,7 +3726,6 @@
       <w:sdt>
         <w:sdtPr>
           <w:rPr>
-            <w:sz w:val="28"/>
             <w:lang w:val="ru-RU"/>
           </w:rPr>
           <w:id w:val="-1004209914"/>
@@ -4816,7 +3741,6 @@
         <w:sdtContent>
           <w:r>
             <w:rPr>
-              <w:sz w:val="28"/>
               <w:lang w:val="ru-RU"/>
             </w:rPr>
             <w:t xml:space="preserve">Диабетическая ангиопатия артерий н/к </w:t>
@@ -4824,7 +3748,6 @@
           <w:proofErr w:type="spellStart"/>
           <w:r>
             <w:rPr>
-              <w:sz w:val="28"/>
               <w:lang w:val="ru-RU"/>
             </w:rPr>
             <w:t>IIc</w:t>
@@ -4832,7 +3755,6 @@
           <w:proofErr w:type="gramStart"/>
           <w:r>
             <w:rPr>
-              <w:sz w:val="28"/>
               <w:lang w:val="ru-RU"/>
             </w:rPr>
             <w:t>т</w:t>
@@ -4841,7 +3763,6 @@
           <w:proofErr w:type="gramEnd"/>
           <w:r>
             <w:rPr>
-              <w:sz w:val="28"/>
               <w:lang w:val="ru-RU"/>
             </w:rPr>
             <w:t xml:space="preserve">. </w:t>
@@ -4850,7 +3771,6 @@
       </w:sdt>
       <w:r>
         <w:rPr>
-          <w:sz w:val="28"/>
           <w:lang w:val="ru-RU"/>
         </w:rPr>
         <w:t xml:space="preserve"> </w:t>
@@ -4861,14 +3781,11 @@
         <w:ind w:left="-567"/>
         <w:jc w:val="both"/>
         <w:rPr>
-          <w:sz w:val="28"/>
-          <w:szCs w:val="20"/>
           <w:lang w:val="ru-RU"/>
         </w:rPr>
       </w:pPr>
       <w:r>
         <w:rPr>
-          <w:sz w:val="28"/>
           <w:u w:val="single"/>
           <w:lang w:val="ru-RU"/>
         </w:rPr>
@@ -4876,7 +3793,6 @@
       </w:r>
       <w:r>
         <w:rPr>
-          <w:sz w:val="28"/>
           <w:u w:val="single"/>
           <w:lang w:val="ru-RU"/>
         </w:rPr>
@@ -4885,7 +3801,6 @@
       <w:proofErr w:type="gramStart"/>
       <w:r>
         <w:rPr>
-          <w:sz w:val="28"/>
           <w:u w:val="single"/>
           <w:lang w:val="ru-RU"/>
         </w:rPr>
@@ -4894,7 +3809,6 @@
       <w:proofErr w:type="gramEnd"/>
       <w:r>
         <w:rPr>
-          <w:sz w:val="28"/>
           <w:u w:val="single"/>
           <w:lang w:val="ru-RU"/>
         </w:rPr>
@@ -4903,7 +3817,6 @@
       <w:proofErr w:type="gramStart"/>
       <w:r>
         <w:rPr>
-          <w:sz w:val="28"/>
           <w:u w:val="single"/>
           <w:lang w:val="ru-RU"/>
         </w:rPr>
@@ -4912,7 +3825,6 @@
       <w:proofErr w:type="gramEnd"/>
       <w:r>
         <w:rPr>
-          <w:sz w:val="28"/>
           <w:u w:val="single"/>
           <w:lang w:val="ru-RU"/>
         </w:rPr>
@@ -4920,7 +3832,6 @@
       </w:r>
       <w:r>
         <w:rPr>
-          <w:sz w:val="28"/>
           <w:lang w:val="ru-RU"/>
         </w:rPr>
         <w:t xml:space="preserve">: </w:t>
@@ -4929,7 +3840,6 @@
       <w:proofErr w:type="gramStart"/>
       <w:r>
         <w:rPr>
-          <w:sz w:val="28"/>
           <w:lang w:val="ru-RU"/>
         </w:rPr>
         <w:t>Пр</w:t>
@@ -4938,28 +3848,24 @@
       <w:proofErr w:type="gramEnd"/>
       <w:r>
         <w:rPr>
-          <w:sz w:val="28"/>
           <w:lang w:val="ru-RU"/>
         </w:rPr>
         <w:t xml:space="preserve"> д. V =</w:t>
       </w:r>
       <w:r>
         <w:rPr>
-          <w:sz w:val="28"/>
           <w:lang w:val="ru-RU"/>
         </w:rPr>
         <w:t>2,18</w:t>
       </w:r>
       <w:r>
         <w:rPr>
-          <w:sz w:val="28"/>
           <w:lang w:val="ru-RU"/>
         </w:rPr>
         <w:t xml:space="preserve">  см</w:t>
       </w:r>
       <w:r>
         <w:rPr>
-          <w:sz w:val="28"/>
           <w:vertAlign w:val="superscript"/>
           <w:lang w:val="ru-RU"/>
         </w:rPr>
@@ -4967,28 +3873,24 @@
       </w:r>
       <w:r>
         <w:rPr>
-          <w:sz w:val="28"/>
           <w:lang w:val="ru-RU"/>
         </w:rPr>
         <w:t>; лев. д. V =</w:t>
       </w:r>
       <w:r>
         <w:rPr>
-          <w:sz w:val="28"/>
           <w:lang w:val="ru-RU"/>
         </w:rPr>
         <w:t>2,12</w:t>
       </w:r>
       <w:r>
         <w:rPr>
-          <w:sz w:val="28"/>
           <w:lang w:val="ru-RU"/>
         </w:rPr>
         <w:t xml:space="preserve">  см</w:t>
       </w:r>
       <w:r>
         <w:rPr>
-          <w:sz w:val="28"/>
           <w:vertAlign w:val="superscript"/>
           <w:lang w:val="ru-RU"/>
         </w:rPr>
@@ -5000,14 +3902,12 @@
         <w:ind w:left="-567"/>
         <w:jc w:val="both"/>
         <w:rPr>
-          <w:sz w:val="28"/>
           <w:lang w:val="ru-RU"/>
         </w:rPr>
       </w:pPr>
       <w:proofErr w:type="spellStart"/>
       <w:r>
         <w:rPr>
-          <w:sz w:val="28"/>
           <w:lang w:val="ru-RU"/>
         </w:rPr>
         <w:t>Эхоструктура</w:t>
@@ -5015,14 +3915,12 @@
       <w:proofErr w:type="spellEnd"/>
       <w:r>
         <w:rPr>
-          <w:sz w:val="28"/>
           <w:lang w:val="ru-RU"/>
         </w:rPr>
         <w:t xml:space="preserve"> </w:t>
       </w:r>
       <w:r>
         <w:rPr>
-          <w:sz w:val="28"/>
           <w:lang w:val="ru-RU"/>
         </w:rPr>
         <w:t xml:space="preserve"> диффузно </w:t>
@@ -5030,7 +3928,6 @@
       <w:proofErr w:type="gramStart"/>
       <w:r>
         <w:rPr>
-          <w:sz w:val="28"/>
           <w:lang w:val="ru-RU"/>
         </w:rPr>
         <w:t>неоднородная</w:t>
@@ -5038,7 +3935,6 @@
       <w:proofErr w:type="gramEnd"/>
       <w:r>
         <w:rPr>
-          <w:sz w:val="28"/>
           <w:lang w:val="ru-RU"/>
         </w:rPr>
         <w:t xml:space="preserve">  за счет мелких </w:t>
@@ -5046,7 +3942,6 @@
       <w:proofErr w:type="spellStart"/>
       <w:r>
         <w:rPr>
-          <w:sz w:val="28"/>
           <w:lang w:val="ru-RU"/>
         </w:rPr>
         <w:t>гипоэхогенных</w:t>
@@ -5054,7 +3949,6 @@
       <w:proofErr w:type="spellEnd"/>
       <w:r>
         <w:rPr>
-          <w:sz w:val="28"/>
           <w:lang w:val="ru-RU"/>
         </w:rPr>
         <w:t xml:space="preserve"> участков разрежения, линейных фиброзных включений. </w:t>
@@ -5062,7 +3956,6 @@
       <w:proofErr w:type="spellStart"/>
       <w:r>
         <w:rPr>
-          <w:sz w:val="28"/>
           <w:lang w:val="ru-RU"/>
         </w:rPr>
         <w:t>Эхоинтенсивность</w:t>
@@ -5070,106 +3963,81 @@
       <w:proofErr w:type="spellEnd"/>
       <w:r>
         <w:rPr>
-          <w:sz w:val="28"/>
           <w:lang w:val="ru-RU"/>
         </w:rPr>
         <w:t xml:space="preserve"> снижена. </w:t>
       </w:r>
+      <w:r>
+        <w:rPr>
+          <w:lang w:val="ru-RU"/>
+        </w:rPr>
+        <w:t>Увеличенных</w:t>
+      </w:r>
+      <w:r>
+        <w:rPr>
+          <w:lang w:val="ru-RU"/>
+        </w:rPr>
+        <w:t xml:space="preserve"> региональных </w:t>
+      </w:r>
+      <w:proofErr w:type="gramStart"/>
+      <w:r>
+        <w:rPr>
+          <w:lang w:val="ru-RU"/>
+        </w:rPr>
+        <w:t>л</w:t>
+      </w:r>
+      <w:proofErr w:type="gramEnd"/>
+      <w:r>
+        <w:rPr>
+          <w:lang w:val="ru-RU"/>
+        </w:rPr>
+        <w:t>/узлов не визуализируется.</w:t>
+      </w:r>
+      <w:r>
+        <w:rPr>
+          <w:lang w:val="ru-RU"/>
+        </w:rPr>
+        <w:t xml:space="preserve"> </w:t>
+      </w:r>
       <w:proofErr w:type="spellStart"/>
       <w:r>
         <w:rPr>
-          <w:sz w:val="28"/>
-          <w:lang w:val="ru-RU"/>
-        </w:rPr>
-        <w:t>Увеличеных</w:t>
+          <w:lang w:val="ru-RU"/>
+        </w:rPr>
+        <w:t>Закл</w:t>
       </w:r>
       <w:proofErr w:type="spellEnd"/>
       <w:r>
         <w:rPr>
-          <w:sz w:val="28"/>
-          <w:lang w:val="ru-RU"/>
-        </w:rPr>
-        <w:t xml:space="preserve"> региональных </w:t>
-      </w:r>
-      <w:proofErr w:type="gramStart"/>
-      <w:r>
-        <w:rPr>
-          <w:sz w:val="28"/>
-          <w:lang w:val="ru-RU"/>
-        </w:rPr>
-        <w:t>л</w:t>
-      </w:r>
-      <w:proofErr w:type="gramEnd"/>
-      <w:r>
-        <w:rPr>
-          <w:sz w:val="28"/>
-          <w:lang w:val="ru-RU"/>
-        </w:rPr>
-        <w:t>/узлов не визуализируется.</w:t>
-      </w:r>
-      <w:r>
-        <w:rPr>
-          <w:sz w:val="28"/>
-          <w:lang w:val="ru-RU"/>
-        </w:rPr>
-        <w:t xml:space="preserve"> </w:t>
+          <w:lang w:val="ru-RU"/>
+        </w:rPr>
+        <w:t xml:space="preserve">.: </w:t>
       </w:r>
       <w:proofErr w:type="spellStart"/>
       <w:r>
         <w:rPr>
-          <w:sz w:val="28"/>
-          <w:lang w:val="ru-RU"/>
-        </w:rPr>
-        <w:t>Закл</w:t>
+          <w:lang w:val="ru-RU"/>
+        </w:rPr>
+        <w:t>Эхопризнаки</w:t>
       </w:r>
       <w:proofErr w:type="spellEnd"/>
       <w:r>
         <w:rPr>
-          <w:sz w:val="28"/>
-          <w:lang w:val="ru-RU"/>
-        </w:rPr>
-        <w:t xml:space="preserve">.: </w:t>
-      </w:r>
-      <w:proofErr w:type="spellStart"/>
-      <w:r>
-        <w:rPr>
-          <w:sz w:val="28"/>
-          <w:lang w:val="ru-RU"/>
-        </w:rPr>
-        <w:t>Эхопризнаки</w:t>
-      </w:r>
-      <w:proofErr w:type="spellEnd"/>
-      <w:r>
-        <w:rPr>
-          <w:sz w:val="28"/>
-          <w:lang w:val="ru-RU"/>
-        </w:rPr>
-        <w:t xml:space="preserve"> </w:t>
-      </w:r>
-      <w:proofErr w:type="gramStart"/>
-      <w:r>
-        <w:rPr>
-          <w:sz w:val="28"/>
-          <w:lang w:val="ru-RU"/>
-        </w:rPr>
-        <w:t xml:space="preserve">у </w:t>
-      </w:r>
-      <w:proofErr w:type="spellStart"/>
-      <w:r>
-        <w:rPr>
-          <w:sz w:val="28"/>
-          <w:lang w:val="ru-RU"/>
-        </w:rPr>
-        <w:t>меньшения</w:t>
-      </w:r>
-      <w:proofErr w:type="spellEnd"/>
-      <w:proofErr w:type="gramEnd"/>
-      <w:r>
-        <w:rPr>
-          <w:sz w:val="28"/>
-          <w:lang w:val="ru-RU"/>
-        </w:rPr>
-        <w:t xml:space="preserve"> размеров  диффузных изменений паренхимы щит железы </w:t>
+          <w:lang w:val="ru-RU"/>
+        </w:rPr>
+        <w:t xml:space="preserve"> уменьшения размеров</w:t>
+      </w:r>
+      <w:r>
+        <w:rPr>
+          <w:lang w:val="ru-RU"/>
+        </w:rPr>
+        <w:t>,</w:t>
+      </w:r>
+      <w:r>
+        <w:rPr>
+          <w:lang w:val="ru-RU"/>
+        </w:rPr>
+        <w:t xml:space="preserve">  диффузных изменений паренхимы щит железы </w:t>
       </w:r>
     </w:p>
     <w:p>
@@ -5177,31 +4045,26 @@
         <w:ind w:left="-567"/>
         <w:jc w:val="both"/>
         <w:rPr>
-          <w:sz w:val="28"/>
-          <w:szCs w:val="20"/>
           <w:lang w:val="ru-RU"/>
         </w:rPr>
       </w:pPr>
       <w:r>
         <w:rPr>
-          <w:sz w:val="28"/>
           <w:u w:val="single"/>
           <w:lang w:val="ru-RU"/>
         </w:rPr>
         <w:t>Лечение:</w:t>
       </w:r>
-      <w:bookmarkStart w:id="3" w:name="лн"/>
-      <w:bookmarkEnd w:id="3"/>
-      <w:r>
-        <w:rPr>
-          <w:sz w:val="28"/>
+      <w:bookmarkStart w:id="2" w:name="лн"/>
+      <w:bookmarkEnd w:id="2"/>
+      <w:r>
+        <w:rPr>
           <w:lang w:val="ru-RU"/>
         </w:rPr>
         <w:t xml:space="preserve"> </w:t>
       </w:r>
       <w:r>
         <w:rPr>
-          <w:sz w:val="28"/>
           <w:lang w:val="ru-RU"/>
         </w:rPr>
         <w:t xml:space="preserve"> </w:t>
@@ -5209,7 +4072,6 @@
       <w:proofErr w:type="spellStart"/>
       <w:r>
         <w:rPr>
-          <w:sz w:val="28"/>
           <w:lang w:val="ru-RU"/>
         </w:rPr>
         <w:t>левофлоксацин</w:t>
@@ -5217,14 +4079,12 @@
       <w:proofErr w:type="spellEnd"/>
       <w:r>
         <w:rPr>
-          <w:sz w:val="28"/>
           <w:lang w:val="ru-RU"/>
         </w:rPr>
         <w:t xml:space="preserve">, </w:t>
       </w:r>
       <w:r>
         <w:rPr>
-          <w:sz w:val="28"/>
           <w:lang w:val="ru-RU"/>
         </w:rPr>
         <w:t xml:space="preserve"> йогурт норм, </w:t>
@@ -5232,7 +4092,6 @@
       <w:proofErr w:type="spellStart"/>
       <w:r>
         <w:rPr>
-          <w:sz w:val="28"/>
           <w:lang w:val="ru-RU"/>
         </w:rPr>
         <w:t>нормоцикл</w:t>
@@ -5240,15 +4099,19 @@
       <w:proofErr w:type="spellEnd"/>
       <w:r>
         <w:rPr>
-          <w:sz w:val="28"/>
-          <w:lang w:val="ru-RU"/>
-        </w:rPr>
-        <w:t xml:space="preserve">, L-тироксин, </w:t>
+          <w:lang w:val="ru-RU"/>
+        </w:rPr>
+        <w:t>, L-тироксин,</w:t>
+      </w:r>
+      <w:r>
+        <w:rPr>
+          <w:lang w:val="ru-RU"/>
+        </w:rPr>
+        <w:t xml:space="preserve"> </w:t>
       </w:r>
       <w:proofErr w:type="spellStart"/>
       <w:r>
         <w:rPr>
-          <w:sz w:val="28"/>
           <w:lang w:val="ru-RU"/>
         </w:rPr>
         <w:t>тиолипон</w:t>
@@ -5256,7 +4119,6 @@
       <w:proofErr w:type="spellEnd"/>
       <w:r>
         <w:rPr>
-          <w:sz w:val="28"/>
           <w:lang w:val="ru-RU"/>
         </w:rPr>
         <w:t xml:space="preserve">, </w:t>
@@ -5264,7 +4126,6 @@
       <w:proofErr w:type="spellStart"/>
       <w:r>
         <w:rPr>
-          <w:sz w:val="28"/>
           <w:lang w:val="ru-RU"/>
         </w:rPr>
         <w:t>тиотриазолин</w:t>
@@ -5272,7 +4133,6 @@
       <w:proofErr w:type="spellEnd"/>
       <w:r>
         <w:rPr>
-          <w:sz w:val="28"/>
           <w:lang w:val="ru-RU"/>
         </w:rPr>
         <w:t xml:space="preserve">, </w:t>
@@ -5280,15 +4140,13 @@
       <w:proofErr w:type="spellStart"/>
       <w:r>
         <w:rPr>
-          <w:sz w:val="28"/>
-          <w:lang w:val="ru-RU"/>
-        </w:rPr>
-        <w:t>инжеств</w:t>
+          <w:lang w:val="ru-RU"/>
+        </w:rPr>
+        <w:t>инжеста</w:t>
       </w:r>
       <w:proofErr w:type="spellEnd"/>
       <w:r>
         <w:rPr>
-          <w:sz w:val="28"/>
           <w:lang w:val="ru-RU"/>
         </w:rPr>
         <w:t xml:space="preserve">, </w:t>
@@ -5296,10 +4154,29 @@
       <w:proofErr w:type="spellStart"/>
       <w:r>
         <w:rPr>
-          <w:sz w:val="28"/>
-          <w:lang w:val="ru-RU"/>
-        </w:rPr>
-        <w:t>темотран</w:t>
+          <w:lang w:val="ru-RU"/>
+        </w:rPr>
+        <w:t>г</w:t>
+      </w:r>
+      <w:r>
+        <w:rPr>
+          <w:lang w:val="ru-RU"/>
+        </w:rPr>
+        <w:t>емотран</w:t>
+      </w:r>
+      <w:proofErr w:type="spellEnd"/>
+      <w:r>
+        <w:rPr>
+          <w:lang w:val="ru-RU"/>
+        </w:rPr>
+        <w:t xml:space="preserve">, </w:t>
+      </w:r>
+      <w:proofErr w:type="spellStart"/>
+      <w:r>
+        <w:rPr>
+          <w:lang w:val="ru-RU"/>
+        </w:rPr>
+        <w:t>орнидазол</w:t>
       </w:r>
       <w:proofErr w:type="spellEnd"/>
     </w:p>
@@ -5308,17 +4185,15 @@
         <w:ind w:left="-567"/>
         <w:jc w:val="both"/>
         <w:rPr>
-          <w:sz w:val="28"/>
           <w:lang w:val="ru-RU"/>
         </w:rPr>
       </w:pPr>
-      <w:bookmarkStart w:id="4" w:name="дд"/>
-      <w:bookmarkStart w:id="5" w:name="лк"/>
+      <w:bookmarkStart w:id="3" w:name="дд"/>
+      <w:bookmarkStart w:id="4" w:name="лк"/>
+      <w:bookmarkEnd w:id="3"/>
       <w:bookmarkEnd w:id="4"/>
-      <w:bookmarkEnd w:id="5"/>
-      <w:r>
-        <w:rPr>
-          <w:sz w:val="28"/>
+      <w:r>
+        <w:rPr>
           <w:u w:val="single"/>
           <w:lang w:val="ru-RU"/>
         </w:rPr>
@@ -5326,7 +4201,6 @@
       </w:r>
       <w:r>
         <w:rPr>
-          <w:sz w:val="28"/>
           <w:lang w:val="ru-RU"/>
         </w:rPr>
         <w:t xml:space="preserve">:  </w:t>
@@ -5351,7 +4225,19 @@
             <w:rPr>
               <w:lang w:val="ru-RU"/>
             </w:rPr>
-            <w:t>Общее состояние улучшилось, гликемия стабилизировалась, уменьшились боли в н/к.</w:t>
+            <w:t xml:space="preserve">Общее состояние улучшилось, </w:t>
+          </w:r>
+          <w:r>
+            <w:rPr>
+              <w:lang w:val="ru-RU"/>
+            </w:rPr>
+            <w:t xml:space="preserve"> уменьшилась общая слабость,  утомляемость</w:t>
+          </w:r>
+          <w:r>
+            <w:rPr>
+              <w:lang w:val="ru-RU"/>
+            </w:rPr>
+            <w:t>.</w:t>
           </w:r>
         </w:sdtContent>
       </w:sdt>
@@ -5363,26 +4249,27 @@
       </w:r>
       <w:r>
         <w:rPr>
-          <w:sz w:val="28"/>
+          <w:lang w:val="ru-RU"/>
+        </w:rPr>
+        <w:t xml:space="preserve"> В настоящее время  аномальных маточных кровотечений не отмечается </w:t>
+      </w:r>
+      <w:r>
+        <w:rPr>
           <w:lang w:val="ru-RU"/>
         </w:rPr>
         <w:t xml:space="preserve">АД  </w:t>
       </w:r>
-      <w:proofErr w:type="gramStart"/>
-      <w:r>
-        <w:rPr>
-          <w:sz w:val="28"/>
-          <w:lang w:val="ru-RU"/>
-        </w:rPr>
-        <w:t>мм</w:t>
-      </w:r>
-      <w:proofErr w:type="gramEnd"/>
-      <w:r>
-        <w:rPr>
-          <w:sz w:val="28"/>
-          <w:lang w:val="ru-RU"/>
-        </w:rPr>
-        <w:t xml:space="preserve"> рт. ст. </w:t>
+      <w:r>
+        <w:rPr>
+          <w:lang w:val="ru-RU"/>
+        </w:rPr>
+        <w:t xml:space="preserve">130/70 </w:t>
+      </w:r>
+      <w:r>
+        <w:rPr>
+          <w:lang w:val="ru-RU"/>
+        </w:rPr>
+        <w:t xml:space="preserve">мм рт. ст. </w:t>
       </w:r>
       <w:sdt>
         <w:sdtPr>
@@ -5411,7 +4298,6 @@
       </w:sdt>
       <w:r>
         <w:rPr>
-          <w:sz w:val="28"/>
           <w:lang w:val="ru-RU"/>
         </w:rPr>
         <w:t xml:space="preserve">  </w:t>
@@ -5422,7 +4308,6 @@
         <w:ind w:left="-567"/>
         <w:jc w:val="both"/>
         <w:rPr>
-          <w:sz w:val="28"/>
           <w:lang w:val="ru-RU"/>
         </w:rPr>
       </w:pPr>
@@ -5511,7 +4396,40 @@
         <w:rPr>
           <w:lang w:val="ru-RU"/>
         </w:rPr>
-        <w:t xml:space="preserve">Преднизолон 5 мг 2 </w:t>
+        <w:lastRenderedPageBreak/>
+        <w:t xml:space="preserve">L-тироксин </w:t>
+      </w:r>
+      <w:r>
+        <w:rPr>
+          <w:lang w:val="ru-RU"/>
+        </w:rPr>
+        <w:t>(</w:t>
+      </w:r>
+      <w:proofErr w:type="spellStart"/>
+      <w:r>
+        <w:rPr>
+          <w:lang w:val="ru-RU"/>
+        </w:rPr>
+        <w:t>эутирокс</w:t>
+      </w:r>
+      <w:proofErr w:type="spellEnd"/>
+      <w:r>
+        <w:rPr>
+          <w:lang w:val="ru-RU"/>
+        </w:rPr>
+        <w:t xml:space="preserve">) </w:t>
+      </w:r>
+      <w:r>
+        <w:rPr>
+          <w:lang w:val="ru-RU"/>
+        </w:rPr>
+        <w:t>75 мкг утром натощак за 30 мин до еды.</w:t>
+      </w:r>
+      <w:r>
+        <w:rPr>
+          <w:lang w:val="ru-RU"/>
+        </w:rPr>
+        <w:t xml:space="preserve">  Контроль ТТГ в динамике через 1 </w:t>
       </w:r>
       <w:proofErr w:type="spellStart"/>
       <w:proofErr w:type="gramStart"/>
@@ -5519,7 +4437,7 @@
         <w:rPr>
           <w:lang w:val="ru-RU"/>
         </w:rPr>
-        <w:t>табл</w:t>
+        <w:t>мес</w:t>
       </w:r>
       <w:proofErr w:type="spellEnd"/>
       <w:proofErr w:type="gramEnd"/>
@@ -5527,21 +4445,7 @@
         <w:rPr>
           <w:lang w:val="ru-RU"/>
         </w:rPr>
-        <w:t xml:space="preserve"> в 8.00, 2 </w:t>
-      </w:r>
-      <w:proofErr w:type="spellStart"/>
-      <w:r>
-        <w:rPr>
-          <w:lang w:val="ru-RU"/>
-        </w:rPr>
-        <w:t>табл</w:t>
-      </w:r>
-      <w:proofErr w:type="spellEnd"/>
-      <w:r>
-        <w:rPr>
-          <w:lang w:val="ru-RU"/>
-        </w:rPr>
-        <w:t xml:space="preserve">  в 11.00 ,дозу преднизолона постепенно уменьшать на 5 мг 1 раз в неделю до отмены препарата ,под контролем ОАК</w:t>
+        <w:t xml:space="preserve"> с послед. коррекцией дозы L-тироксина эндокринологом по м/ж  </w:t>
       </w:r>
     </w:p>
     <w:p>
@@ -5556,61 +4460,57 @@
           <w:lang w:val="ru-RU"/>
         </w:rPr>
       </w:pPr>
+      <w:r>
+        <w:rPr>
+          <w:lang w:val="ru-RU"/>
+        </w:rPr>
+        <w:t xml:space="preserve">Рек гинеколога:  йогурт норм 2к 2р/д  за 10 мин до 2ды 2 </w:t>
+      </w:r>
       <w:proofErr w:type="spellStart"/>
-      <w:r>
-        <w:rPr>
-          <w:lang w:val="ru-RU"/>
-        </w:rPr>
-        <w:t>Тирозол</w:t>
+      <w:proofErr w:type="gramStart"/>
+      <w:r>
+        <w:rPr>
+          <w:lang w:val="ru-RU"/>
+        </w:rPr>
+        <w:t>мес</w:t>
       </w:r>
       <w:proofErr w:type="spellEnd"/>
-      <w:r>
-        <w:rPr>
-          <w:lang w:val="ru-RU"/>
-        </w:rPr>
-        <w:t xml:space="preserve"> (</w:t>
+      <w:proofErr w:type="gramEnd"/>
+      <w:r>
+        <w:rPr>
+          <w:lang w:val="ru-RU"/>
+        </w:rPr>
+        <w:t xml:space="preserve">, </w:t>
       </w:r>
       <w:proofErr w:type="spellStart"/>
       <w:r>
         <w:rPr>
           <w:lang w:val="ru-RU"/>
         </w:rPr>
-        <w:t>мерказолил</w:t>
+        <w:t>инжеста</w:t>
       </w:r>
       <w:proofErr w:type="spellEnd"/>
       <w:r>
         <w:rPr>
           <w:lang w:val="ru-RU"/>
         </w:rPr>
-        <w:t>) 5мг 3т. *3р/д. с послед</w:t>
-      </w:r>
+        <w:t xml:space="preserve"> 1% 1 мл в/м до 15 дней ( принимает с 22.04.18). Повторный осмотр гинеколога через 2 </w:t>
+      </w:r>
+      <w:proofErr w:type="spellStart"/>
       <w:proofErr w:type="gramStart"/>
       <w:r>
         <w:rPr>
           <w:lang w:val="ru-RU"/>
         </w:rPr>
-        <w:t>.</w:t>
-      </w:r>
+        <w:t>мес</w:t>
+      </w:r>
+      <w:proofErr w:type="spellEnd"/>
       <w:proofErr w:type="gramEnd"/>
       <w:r>
         <w:rPr>
           <w:lang w:val="ru-RU"/>
         </w:rPr>
         <w:t xml:space="preserve"> </w:t>
-      </w:r>
-      <w:proofErr w:type="gramStart"/>
-      <w:r>
-        <w:rPr>
-          <w:lang w:val="ru-RU"/>
-        </w:rPr>
-        <w:t>с</w:t>
-      </w:r>
-      <w:proofErr w:type="gramEnd"/>
-      <w:r>
-        <w:rPr>
-          <w:lang w:val="ru-RU"/>
-        </w:rPr>
-        <w:t xml:space="preserve">нижением дозы на 5мг в 2 недели под контролем ТТГ, Т4, общ. ан. крови до поддерживающей. </w:t>
       </w:r>
     </w:p>
     <w:p>
@@ -5629,371 +4529,7 @@
         <w:rPr>
           <w:lang w:val="ru-RU"/>
         </w:rPr>
-        <w:t xml:space="preserve">Диета № 9, </w:t>
-      </w:r>
-      <w:r>
-        <w:rPr>
-          <w:lang w:val="ru-RU"/>
-        </w:rPr>
-        <w:t xml:space="preserve">умеренное </w:t>
-      </w:r>
-      <w:r>
-        <w:rPr>
-          <w:lang w:val="ru-RU"/>
-        </w:rPr>
-        <w:t xml:space="preserve">ограничение животного белка в </w:t>
-      </w:r>
-      <w:proofErr w:type="spellStart"/>
-      <w:r>
-        <w:rPr>
-          <w:lang w:val="ru-RU"/>
-        </w:rPr>
-        <w:t>сут</w:t>
-      </w:r>
-      <w:proofErr w:type="spellEnd"/>
-      <w:r>
-        <w:rPr>
-          <w:lang w:val="ru-RU"/>
-        </w:rPr>
-        <w:t>. рационе</w:t>
-      </w:r>
-      <w:r>
-        <w:rPr>
-          <w:lang w:val="ru-RU"/>
-        </w:rPr>
-        <w:t>, гипохолестеринемическая диета.</w:t>
-      </w:r>
-    </w:p>
-    <w:p>
-      <w:pPr>
-        <w:numPr>
-          <w:ilvl w:val="0"/>
-          <w:numId w:val="2"/>
-        </w:numPr>
-        <w:ind w:left="-142"/>
-        <w:jc w:val="both"/>
-        <w:rPr>
-          <w:lang w:val="ru-RU"/>
-        </w:rPr>
-      </w:pPr>
-      <w:r>
-        <w:rPr>
-          <w:lang w:val="ru-RU"/>
-        </w:rPr>
-        <w:t xml:space="preserve">Рекомендованные целевые уровни гликемии: натощак &lt;5,6ммоль,  после еды  &lt; 10,0 </w:t>
-      </w:r>
-      <w:proofErr w:type="spellStart"/>
-      <w:r>
-        <w:rPr>
-          <w:lang w:val="ru-RU"/>
-        </w:rPr>
-        <w:t>ммоль</w:t>
-      </w:r>
-      <w:proofErr w:type="spellEnd"/>
-      <w:r>
-        <w:rPr>
-          <w:lang w:val="ru-RU"/>
-        </w:rPr>
-        <w:t>/л</w:t>
-      </w:r>
-      <w:r>
-        <w:rPr>
-          <w:lang w:val="ru-RU"/>
-        </w:rPr>
-        <w:t xml:space="preserve"> НвА1с &lt; 7,5%</w:t>
-      </w:r>
-    </w:p>
-    <w:p>
-      <w:pPr>
-        <w:numPr>
-          <w:ilvl w:val="0"/>
-          <w:numId w:val="2"/>
-        </w:numPr>
-        <w:ind w:left="-142"/>
-        <w:jc w:val="both"/>
-        <w:rPr>
-          <w:lang w:val="ru-RU"/>
-        </w:rPr>
-      </w:pPr>
-      <w:r>
-        <w:rPr>
-          <w:lang w:val="ru-RU"/>
-        </w:rPr>
-        <w:t>Конт</w:t>
-      </w:r>
-      <w:r>
-        <w:rPr>
-          <w:lang w:val="ru-RU"/>
-        </w:rPr>
-        <w:t xml:space="preserve">роль </w:t>
-      </w:r>
-      <w:proofErr w:type="spellStart"/>
-      <w:r>
-        <w:rPr>
-          <w:lang w:val="ru-RU"/>
-        </w:rPr>
-        <w:t>глик</w:t>
-      </w:r>
-      <w:proofErr w:type="spellEnd"/>
-      <w:r>
-        <w:rPr>
-          <w:lang w:val="ru-RU"/>
-        </w:rPr>
-        <w:t xml:space="preserve">. гемоглобина 1 раз в </w:t>
-      </w:r>
-      <w:r>
-        <w:rPr>
-          <w:lang w:val="ru-RU"/>
-        </w:rPr>
-        <w:t>6</w:t>
-      </w:r>
-      <w:r>
-        <w:rPr>
-          <w:lang w:val="ru-RU"/>
-        </w:rPr>
-        <w:t xml:space="preserve"> мес., </w:t>
-      </w:r>
-      <w:sdt>
-        <w:sdtPr>
-          <w:rPr>
-            <w:lang w:val="ru-RU"/>
-          </w:rPr>
-          <w:id w:val="-1152364462"/>
-          <w:placeholder>
-            <w:docPart w:val="DefaultPlaceholder_1082065159"/>
-          </w:placeholder>
-          <w:comboBox>
-            <w:listItem w:displayText="микроальбуминурии " w:value="микроальбуминурии "/>
-            <w:listItem w:displayText="протеинурии" w:value="протеинурии"/>
-          </w:comboBox>
-        </w:sdtPr>
-        <w:sdtEndPr/>
-        <w:sdtContent>
-          <w:proofErr w:type="spellStart"/>
-          <w:r>
-            <w:rPr>
-              <w:lang w:val="ru-RU"/>
-            </w:rPr>
-            <w:t>микроальбуминурии</w:t>
-          </w:r>
-          <w:proofErr w:type="spellEnd"/>
-        </w:sdtContent>
-      </w:sdt>
-      <w:r>
-        <w:rPr>
-          <w:lang w:val="ru-RU"/>
-        </w:rPr>
-        <w:t xml:space="preserve"> 1р. в 6 мес.</w:t>
-      </w:r>
-    </w:p>
-    <w:p>
-      <w:pPr>
-        <w:numPr>
-          <w:ilvl w:val="0"/>
-          <w:numId w:val="2"/>
-        </w:numPr>
-        <w:ind w:left="-142"/>
-        <w:jc w:val="both"/>
-        <w:rPr>
-          <w:lang w:val="ru-RU"/>
-        </w:rPr>
-      </w:pPr>
-      <w:proofErr w:type="spellStart"/>
-      <w:r>
-        <w:rPr>
-          <w:lang w:val="ru-RU"/>
-        </w:rPr>
-        <w:t>Гиполипидемическая</w:t>
-      </w:r>
-      <w:proofErr w:type="spellEnd"/>
-      <w:r>
-        <w:rPr>
-          <w:lang w:val="ru-RU"/>
-        </w:rPr>
-        <w:t xml:space="preserve"> терапия</w:t>
-      </w:r>
-      <w:r>
-        <w:rPr>
-          <w:lang w:val="ru-RU"/>
-        </w:rPr>
-        <w:t>:</w:t>
-      </w:r>
-      <w:r>
-        <w:rPr>
-          <w:lang w:val="ru-RU"/>
-        </w:rPr>
-        <w:t xml:space="preserve"> </w:t>
-      </w:r>
-      <w:sdt>
-        <w:sdtPr>
-          <w:rPr>
-            <w:lang w:val="ru-RU"/>
-          </w:rPr>
-          <w:id w:val="1725480614"/>
-          <w:placeholder>
-            <w:docPart w:val="DefaultPlaceholder_1082065159"/>
-          </w:placeholder>
-          <w:comboBox>
-            <w:listItem w:displayText="розувастатин " w:value="розувастатин "/>
-            <w:listItem w:displayText="аторвастатин" w:value="аторвастатин"/>
-          </w:comboBox>
-        </w:sdtPr>
-        <w:sdtEndPr/>
-        <w:sdtContent>
-          <w:proofErr w:type="spellStart"/>
-          <w:r>
-            <w:rPr>
-              <w:lang w:val="ru-RU"/>
-            </w:rPr>
-            <w:t>розувастатин</w:t>
-          </w:r>
-          <w:proofErr w:type="spellEnd"/>
-        </w:sdtContent>
-      </w:sdt>
-      <w:r>
-        <w:rPr>
-          <w:lang w:val="ru-RU"/>
-        </w:rPr>
-        <w:t xml:space="preserve"> </w:t>
-      </w:r>
-      <w:r>
-        <w:rPr>
-          <w:lang w:val="ru-RU"/>
-        </w:rPr>
-        <w:t>10 мг</w:t>
-      </w:r>
-      <w:r>
-        <w:rPr>
-          <w:lang w:val="ru-RU"/>
-        </w:rPr>
-        <w:t xml:space="preserve"> </w:t>
-      </w:r>
-      <w:r>
-        <w:rPr>
-          <w:lang w:val="ru-RU"/>
-        </w:rPr>
-        <w:t xml:space="preserve">1т </w:t>
-      </w:r>
-      <w:proofErr w:type="spellStart"/>
-      <w:r>
-        <w:rPr>
-          <w:lang w:val="ru-RU"/>
-        </w:rPr>
-        <w:t>веч</w:t>
-      </w:r>
-      <w:proofErr w:type="spellEnd"/>
-      <w:r>
-        <w:rPr>
-          <w:lang w:val="ru-RU"/>
-        </w:rPr>
-        <w:t xml:space="preserve"> </w:t>
-      </w:r>
-      <w:r>
-        <w:rPr>
-          <w:lang w:val="ru-RU"/>
-        </w:rPr>
-        <w:t>с контр</w:t>
-      </w:r>
-      <w:proofErr w:type="gramStart"/>
-      <w:r>
-        <w:rPr>
-          <w:lang w:val="ru-RU"/>
-        </w:rPr>
-        <w:t>.</w:t>
-      </w:r>
-      <w:proofErr w:type="gramEnd"/>
-      <w:r>
-        <w:rPr>
-          <w:lang w:val="ru-RU"/>
-        </w:rPr>
-        <w:t xml:space="preserve"> </w:t>
-      </w:r>
-      <w:proofErr w:type="spellStart"/>
-      <w:proofErr w:type="gramStart"/>
-      <w:r>
-        <w:rPr>
-          <w:lang w:val="ru-RU"/>
-        </w:rPr>
-        <w:t>л</w:t>
-      </w:r>
-      <w:proofErr w:type="gramEnd"/>
-      <w:r>
-        <w:rPr>
-          <w:lang w:val="ru-RU"/>
-        </w:rPr>
-        <w:t>ипидограммы</w:t>
-      </w:r>
-      <w:proofErr w:type="spellEnd"/>
-      <w:r>
-        <w:rPr>
-          <w:lang w:val="ru-RU"/>
-        </w:rPr>
-        <w:t xml:space="preserve"> </w:t>
-      </w:r>
-      <w:r>
-        <w:rPr>
-          <w:lang w:val="ru-RU"/>
-        </w:rPr>
-        <w:t>через 3 мес.</w:t>
-      </w:r>
-    </w:p>
-    <w:p>
-      <w:pPr>
-        <w:numPr>
-          <w:ilvl w:val="0"/>
-          <w:numId w:val="2"/>
-        </w:numPr>
-        <w:ind w:left="-142"/>
-        <w:jc w:val="both"/>
-        <w:rPr>
-          <w:lang w:val="ru-RU"/>
-        </w:rPr>
-      </w:pPr>
-      <w:r>
-        <w:rPr>
-          <w:lang w:val="ru-RU"/>
-        </w:rPr>
-        <w:t xml:space="preserve">Круглогодично сосудистая терапия: </w:t>
-      </w:r>
-      <w:proofErr w:type="spellStart"/>
-      <w:r>
-        <w:rPr>
-          <w:lang w:val="ru-RU"/>
-        </w:rPr>
-        <w:t>вазонит</w:t>
-      </w:r>
-      <w:proofErr w:type="spellEnd"/>
-      <w:r>
-        <w:rPr>
-          <w:lang w:val="ru-RU"/>
-        </w:rPr>
-        <w:t xml:space="preserve"> или </w:t>
-      </w:r>
-      <w:proofErr w:type="spellStart"/>
-      <w:r>
-        <w:rPr>
-          <w:lang w:val="ru-RU"/>
-        </w:rPr>
-        <w:t>а</w:t>
-      </w:r>
-      <w:r>
-        <w:rPr>
-          <w:lang w:val="ru-RU"/>
-        </w:rPr>
-        <w:t>гапурин-ретард</w:t>
-      </w:r>
-      <w:proofErr w:type="spellEnd"/>
-      <w:r>
-        <w:rPr>
-          <w:lang w:val="ru-RU"/>
-        </w:rPr>
-        <w:t xml:space="preserve">  1т.*2 р. 1 мес. </w:t>
-      </w:r>
-      <w:r>
-        <w:rPr>
-          <w:lang w:val="ru-RU"/>
-        </w:rPr>
-        <w:t xml:space="preserve">– курсами. </w:t>
+        <w:t xml:space="preserve">Контроль ОАК в динамике.  </w:t>
       </w:r>
       <w:r>
         <w:rPr>
@@ -6019,36 +4555,36 @@
         <w:rPr>
           <w:lang w:val="ru-RU"/>
         </w:rPr>
-        <w:t>Рек</w:t>
+        <w:t xml:space="preserve">Рек. кардиолога: </w:t>
+      </w:r>
+      <w:r>
+        <w:rPr>
+          <w:lang w:val="ru-RU"/>
+        </w:rPr>
+        <w:t xml:space="preserve"> дообследование ЭХОКС, </w:t>
+      </w:r>
+      <w:proofErr w:type="spellStart"/>
+      <w:r>
+        <w:rPr>
+          <w:lang w:val="ru-RU"/>
+        </w:rPr>
+        <w:t>предуктал</w:t>
+      </w:r>
+      <w:proofErr w:type="spellEnd"/>
+      <w:r>
+        <w:rPr>
+          <w:lang w:val="ru-RU"/>
+        </w:rPr>
+        <w:t xml:space="preserve"> MR 1т 2р/д</w:t>
       </w:r>
       <w:proofErr w:type="gramStart"/>
       <w:r>
         <w:rPr>
           <w:lang w:val="ru-RU"/>
         </w:rPr>
-        <w:t>.</w:t>
+        <w:t xml:space="preserve"> .</w:t>
       </w:r>
       <w:proofErr w:type="gramEnd"/>
-      <w:r>
-        <w:rPr>
-          <w:lang w:val="ru-RU"/>
-        </w:rPr>
-        <w:t xml:space="preserve"> </w:t>
-      </w:r>
-      <w:proofErr w:type="gramStart"/>
-      <w:r>
-        <w:rPr>
-          <w:lang w:val="ru-RU"/>
-        </w:rPr>
-        <w:t>к</w:t>
-      </w:r>
-      <w:proofErr w:type="gramEnd"/>
-      <w:r>
-        <w:rPr>
-          <w:lang w:val="ru-RU"/>
-        </w:rPr>
-        <w:t xml:space="preserve">ардиолога: </w:t>
-      </w:r>
     </w:p>
     <w:p>
       <w:pPr>
@@ -6062,81 +4598,57 @@
           <w:lang w:val="ru-RU"/>
         </w:rPr>
       </w:pPr>
-      <w:sdt>
-        <w:sdtPr>
-          <w:rPr>
-            <w:lang w:val="ru-RU"/>
-          </w:rPr>
-          <w:id w:val="-1414849388"/>
-          <w:placeholder>
-            <w:docPart w:val="DefaultPlaceholder_1082065159"/>
-          </w:placeholder>
-          <w:comboBox>
-            <w:listItem w:displayText="Гипотензивная терапия:" w:value="Гипотензивная терапия:"/>
-            <w:listItem w:displayText="С нефропротекторной целью:" w:value="С нефропротекторной целью:"/>
-          </w:comboBox>
-        </w:sdtPr>
-        <w:sdtEndPr/>
-        <w:sdtContent>
-          <w:r>
-            <w:rPr>
-              <w:lang w:val="ru-RU"/>
-            </w:rPr>
-            <w:t>Гипотензивная терапия:</w:t>
-          </w:r>
-        </w:sdtContent>
-      </w:sdt>
-      <w:r>
-        <w:rPr>
-          <w:lang w:val="ru-RU"/>
-        </w:rPr>
-        <w:t xml:space="preserve"> э</w:t>
-      </w:r>
-      <w:r>
-        <w:rPr>
-          <w:lang w:val="ru-RU"/>
-        </w:rPr>
-        <w:t>налаприл 5 мг утром,</w:t>
-      </w:r>
+      <w:r>
+        <w:rPr>
+          <w:lang w:val="ru-RU"/>
+        </w:rPr>
+        <w:t>УЗИ щит</w:t>
+      </w:r>
+      <w:proofErr w:type="gramStart"/>
+      <w:r>
+        <w:rPr>
+          <w:lang w:val="ru-RU"/>
+        </w:rPr>
+        <w:t>.</w:t>
+      </w:r>
+      <w:proofErr w:type="gramEnd"/>
       <w:r>
         <w:rPr>
           <w:lang w:val="ru-RU"/>
         </w:rPr>
         <w:t xml:space="preserve"> </w:t>
       </w:r>
-      <w:proofErr w:type="spellStart"/>
-      <w:r>
-        <w:rPr>
-          <w:lang w:val="ru-RU"/>
-        </w:rPr>
-        <w:t>индапрес</w:t>
-      </w:r>
-      <w:proofErr w:type="spellEnd"/>
-      <w:r>
-        <w:rPr>
-          <w:lang w:val="ru-RU"/>
-        </w:rPr>
-        <w:t xml:space="preserve"> (</w:t>
-      </w:r>
-      <w:proofErr w:type="spellStart"/>
-      <w:r>
-        <w:rPr>
-          <w:lang w:val="ru-RU"/>
-        </w:rPr>
-        <w:t>индап</w:t>
-      </w:r>
-      <w:proofErr w:type="spellEnd"/>
-      <w:r>
-        <w:rPr>
-          <w:lang w:val="ru-RU"/>
-        </w:rPr>
-        <w:t xml:space="preserve">) 2,5 мг утром, </w:t>
-      </w:r>
-      <w:r>
-        <w:rPr>
-          <w:lang w:val="ru-RU"/>
-        </w:rPr>
-        <w:t xml:space="preserve"> кардиомагнил  1 т. вечер. Контр. АД. </w:t>
+      <w:proofErr w:type="gramStart"/>
+      <w:r>
+        <w:rPr>
+          <w:lang w:val="ru-RU"/>
+        </w:rPr>
+        <w:t>ж</w:t>
+      </w:r>
+      <w:proofErr w:type="gramEnd"/>
+      <w:r>
+        <w:rPr>
+          <w:lang w:val="ru-RU"/>
+        </w:rPr>
+        <w:t xml:space="preserve">елезы 1р. в год. </w:t>
+      </w:r>
+      <w:r>
+        <w:rPr>
+          <w:lang w:val="ru-RU"/>
+        </w:rPr>
+        <w:t xml:space="preserve">Контр ТТГ 1р в </w:t>
+      </w:r>
+      <w:r>
+        <w:rPr>
+          <w:lang w:val="ru-RU"/>
+        </w:rPr>
+        <w:t>3-6</w:t>
+      </w:r>
+      <w:r>
+        <w:rPr>
+          <w:lang w:val="ru-RU"/>
+        </w:rPr>
+        <w:t xml:space="preserve"> мес. </w:t>
       </w:r>
     </w:p>
     <w:p>
@@ -6155,41 +4667,59 @@
         <w:rPr>
           <w:lang w:val="ru-RU"/>
         </w:rPr>
-        <w:t>УЗИ щит</w:t>
-      </w:r>
-      <w:proofErr w:type="gramStart"/>
-      <w:r>
-        <w:rPr>
-          <w:lang w:val="ru-RU"/>
-        </w:rPr>
-        <w:t>.</w:t>
-      </w:r>
-      <w:proofErr w:type="gramEnd"/>
+        <w:t xml:space="preserve">Контроль </w:t>
+      </w:r>
+      <w:proofErr w:type="spellStart"/>
+      <w:r>
+        <w:rPr>
+          <w:lang w:val="ru-RU"/>
+        </w:rPr>
+        <w:t>липидограм</w:t>
+      </w:r>
+      <w:r>
+        <w:rPr>
+          <w:lang w:val="ru-RU"/>
+        </w:rPr>
+        <w:t>м</w:t>
+      </w:r>
+      <w:r>
+        <w:rPr>
+          <w:lang w:val="ru-RU"/>
+        </w:rPr>
+        <w:t>ы</w:t>
+      </w:r>
+      <w:proofErr w:type="spellEnd"/>
+      <w:r>
+        <w:rPr>
+          <w:lang w:val="ru-RU"/>
+        </w:rPr>
+        <w:t xml:space="preserve"> в динамике  при компенсации гипотиреоза  решение вопроса </w:t>
+      </w:r>
       <w:r>
         <w:rPr>
           <w:lang w:val="ru-RU"/>
         </w:rPr>
         <w:t xml:space="preserve"> </w:t>
       </w:r>
-      <w:proofErr w:type="gramStart"/>
-      <w:r>
-        <w:rPr>
-          <w:lang w:val="ru-RU"/>
-        </w:rPr>
-        <w:t>ж</w:t>
-      </w:r>
-      <w:proofErr w:type="gramEnd"/>
-      <w:r>
-        <w:rPr>
-          <w:lang w:val="ru-RU"/>
-        </w:rPr>
-        <w:t xml:space="preserve">елезы 1р. в год. </w:t>
-      </w:r>
-      <w:r>
-        <w:rPr>
-          <w:lang w:val="ru-RU"/>
-        </w:rPr>
-        <w:t xml:space="preserve">Контр ТТГ 1р в 6 мес. </w:t>
+      <w:r>
+        <w:rPr>
+          <w:lang w:val="ru-RU"/>
+        </w:rPr>
+        <w:t xml:space="preserve"> </w:t>
+      </w:r>
+      <w:proofErr w:type="spellStart"/>
+      <w:r>
+        <w:rPr>
+          <w:lang w:val="ru-RU"/>
+        </w:rPr>
+        <w:t>гиполипидимической</w:t>
+      </w:r>
+      <w:proofErr w:type="spellEnd"/>
+      <w:r>
+        <w:rPr>
+          <w:lang w:val="ru-RU"/>
+        </w:rPr>
+        <w:t xml:space="preserve"> терапии. </w:t>
       </w:r>
     </w:p>
     <w:p>
@@ -6252,7 +4782,19 @@
         <w:rPr>
           <w:lang w:val="ru-RU"/>
         </w:rPr>
-        <w:t xml:space="preserve">     с  .</w:t>
+        <w:t xml:space="preserve">     с  </w:t>
+      </w:r>
+      <w:r>
+        <w:rPr>
+          <w:lang w:val="ru-RU"/>
+        </w:rPr>
+        <w:t>17</w:t>
+      </w:r>
+      <w:r>
+        <w:rPr>
+          <w:lang w:val="ru-RU"/>
+        </w:rPr>
+        <w:t>.</w:t>
       </w:r>
       <w:r>
         <w:rPr>
@@ -6264,7 +4806,19 @@
         <w:rPr>
           <w:lang w:val="ru-RU"/>
         </w:rPr>
-        <w:t xml:space="preserve"> по  .</w:t>
+        <w:t xml:space="preserve"> по  </w:t>
+      </w:r>
+      <w:r>
+        <w:rPr>
+          <w:lang w:val="ru-RU"/>
+        </w:rPr>
+        <w:t>30</w:t>
+      </w:r>
+      <w:r>
+        <w:rPr>
+          <w:lang w:val="ru-RU"/>
+        </w:rPr>
+        <w:t>.</w:t>
       </w:r>
       <w:r>
         <w:rPr>
@@ -6282,13 +4836,25 @@
         <w:rPr>
           <w:lang w:val="ru-RU"/>
         </w:rPr>
-        <w:t>. к труду     .</w:t>
-      </w:r>
-      <w:r>
-        <w:rPr>
-          <w:lang w:val="ru-RU"/>
-        </w:rPr>
-        <w:t>04</w:t>
+        <w:t xml:space="preserve">. к труду     </w:t>
+      </w:r>
+      <w:r>
+        <w:rPr>
+          <w:lang w:val="ru-RU"/>
+        </w:rPr>
+        <w:t>01</w:t>
+      </w:r>
+      <w:r>
+        <w:rPr>
+          <w:lang w:val="ru-RU"/>
+        </w:rPr>
+        <w:t>.</w:t>
+      </w:r>
+      <w:r>
+        <w:rPr>
+          <w:lang w:val="ru-RU"/>
+        </w:rPr>
+        <w:t>05</w:t>
       </w:r>
       <w:r>
         <w:rPr>
@@ -6311,6 +4877,8 @@
           <w:lang w:val="ru-RU"/>
         </w:rPr>
       </w:pPr>
+      <w:bookmarkStart w:id="5" w:name="_GoBack"/>
+      <w:bookmarkEnd w:id="5"/>
     </w:p>
     <w:p>
       <w:pPr>
@@ -6370,14 +4938,14 @@
             <w:rPr>
               <w:lang w:val="ru-RU"/>
             </w:rPr>
-            <w:t>Фещук</w:t>
+            <w:t>Соловьюк</w:t>
           </w:r>
           <w:proofErr w:type="spellEnd"/>
           <w:r>
             <w:rPr>
               <w:lang w:val="ru-RU"/>
             </w:rPr>
-            <w:t>. И.А.</w:t>
+            <w:t xml:space="preserve"> Е.А.</w:t>
           </w:r>
         </w:sdtContent>
       </w:sdt>
@@ -7810,93 +6378,6 @@
     </w:docPart>
     <w:docPart>
       <w:docPartPr>
-        <w:name w:val="FBFC6A18E07A484F9E976562E903BEB7"/>
-        <w:category>
-          <w:name w:val="Общие"/>
-          <w:gallery w:val="placeholder"/>
-        </w:category>
-        <w:types>
-          <w:type w:val="bbPlcHdr"/>
-        </w:types>
-        <w:behaviors>
-          <w:behavior w:val="content"/>
-        </w:behaviors>
-        <w:guid w:val="{E5D938F3-E00E-4F48-ACDE-E2E2655275DF}"/>
-      </w:docPartPr>
-      <w:docPartBody>
-        <w:p>
-          <w:pPr>
-            <w:pStyle w:val="FBFC6A18E07A484F9E976562E903BEB7"/>
-          </w:pPr>
-          <w:r>
-            <w:rPr>
-              <w:rStyle w:val="a3"/>
-            </w:rPr>
-            <w:t>Выберите элемент.</w:t>
-          </w:r>
-        </w:p>
-      </w:docPartBody>
-    </w:docPart>
-    <w:docPart>
-      <w:docPartPr>
-        <w:name w:val="DB435B1E68954750936FB322747598D2"/>
-        <w:category>
-          <w:name w:val="Общие"/>
-          <w:gallery w:val="placeholder"/>
-        </w:category>
-        <w:types>
-          <w:type w:val="bbPlcHdr"/>
-        </w:types>
-        <w:behaviors>
-          <w:behavior w:val="content"/>
-        </w:behaviors>
-        <w:guid w:val="{7122C427-55FD-49A2-B369-ED6DAFC67A8F}"/>
-      </w:docPartPr>
-      <w:docPartBody>
-        <w:p>
-          <w:pPr>
-            <w:pStyle w:val="DB435B1E68954750936FB322747598D2"/>
-          </w:pPr>
-          <w:r>
-            <w:rPr>
-              <w:rStyle w:val="a3"/>
-            </w:rPr>
-            <w:t>Выберите элемент.</w:t>
-          </w:r>
-        </w:p>
-      </w:docPartBody>
-    </w:docPart>
-    <w:docPart>
-      <w:docPartPr>
-        <w:name w:val="5917FEE754784A0BA4173B51A4E1CE95"/>
-        <w:category>
-          <w:name w:val="Общие"/>
-          <w:gallery w:val="placeholder"/>
-        </w:category>
-        <w:types>
-          <w:type w:val="bbPlcHdr"/>
-        </w:types>
-        <w:behaviors>
-          <w:behavior w:val="content"/>
-        </w:behaviors>
-        <w:guid w:val="{92F74F23-8C0C-424C-A12C-19EB4EDE41E3}"/>
-      </w:docPartPr>
-      <w:docPartBody>
-        <w:p>
-          <w:pPr>
-            <w:pStyle w:val="5917FEE754784A0BA4173B51A4E1CE95"/>
-          </w:pPr>
-          <w:r>
-            <w:rPr>
-              <w:rStyle w:val="a3"/>
-            </w:rPr>
-            <w:t>Выберите элемент.</w:t>
-          </w:r>
-        </w:p>
-      </w:docPartBody>
-    </w:docPart>
-    <w:docPart>
-      <w:docPartPr>
         <w:name w:val="BA1FB41A1B0F4FDF8B14D2F6319521D6"/>
         <w:category>
           <w:name w:val="Общие"/>
@@ -8052,6 +6533,7 @@
     <w:rsid w:val="00CE2E2F"/>
     <w:rsid w:val="00DA4DD4"/>
     <w:rsid w:val="00DF5775"/>
+    <w:rsid w:val="00E11454"/>
     <w:rsid w:val="00E158B6"/>
     <w:rsid w:val="00E73A83"/>
     <w:rsid w:val="00E96564"/>
@@ -8966,7 +7448,7 @@
 </file>
 
 <file path=customXml/itemProps1.xml><?xml version="1.0" encoding="utf-8"?>
-<ds:datastoreItem xmlns:ds="http://schemas.openxmlformats.org/officeDocument/2006/customXml" ds:itemID="{0F9B8137-A1E9-4D5A-B4A1-149C01C8FA82}">
+<ds:datastoreItem xmlns:ds="http://schemas.openxmlformats.org/officeDocument/2006/customXml" ds:itemID="{E6EE887E-B861-4CB1-A049-FBA579F7055E}">
   <ds:schemaRefs>
     <ds:schemaRef ds:uri="http://schemas.openxmlformats.org/officeDocument/2006/bibliography"/>
   </ds:schemaRefs>
